--- a/Practica 6.docx
+++ b/Practica 6.docx
@@ -1,7 +1,979 @@
 
 <file path=word/document.xml><?xml version="1.0" encoding="utf-8"?>
-<w:document xmlns:ve="http://schemas.openxmlformats.org/markup-compatibility/2006" xmlns:o="urn:schemas-microsoft-com:office:office" xmlns:r="http://schemas.openxmlformats.org/officeDocument/2006/relationships" xmlns:m="http://schemas.openxmlformats.org/officeDocument/2006/math" xmlns:v="urn:schemas-microsoft-com:vml" xmlns:wp="http://schemas.openxmlformats.org/drawingml/2006/wordprocessingDrawing" xmlns:w10="urn:schemas-microsoft-com:office:word" xmlns:w="http://schemas.openxmlformats.org/wordprocessingml/2006/main" xmlns:wne="http://schemas.microsoft.com/office/word/2006/wordml">
+<w:document xmlns:wpc="http://schemas.microsoft.com/office/word/2010/wordprocessingCanvas" xmlns:cx="http://schemas.microsoft.com/office/drawing/2014/chartex" xmlns:cx1="http://schemas.microsoft.com/office/drawing/2015/9/8/chartex" xmlns:cx2="http://schemas.microsoft.com/office/drawing/2015/10/21/chartex" xmlns:cx3="http://schemas.microsoft.com/office/drawing/2016/5/9/chartex" xmlns:cx4="http://schemas.microsoft.com/office/drawing/2016/5/10/chartex" xmlns:cx5="http://schemas.microsoft.com/office/drawing/2016/5/11/chartex" xmlns:cx6="http://schemas.microsoft.com/office/drawing/2016/5/12/chartex" xmlns:cx7="http://schemas.microsoft.com/office/drawing/2016/5/13/chartex" xmlns:cx8="http://schemas.microsoft.com/office/drawing/2016/5/14/chartex" xmlns:mc="http://schemas.openxmlformats.org/markup-compatibility/2006" xmlns:aink="http://schemas.microsoft.com/office/drawing/2016/ink" xmlns:am3d="http://schemas.microsoft.com/office/drawing/2017/model3d" xmlns:o="urn:schemas-microsoft-com:office:office" xmlns:r="http://schemas.openxmlformats.org/officeDocument/2006/relationships" xmlns:m="http://schemas.openxmlformats.org/officeDocument/2006/math" xmlns:v="urn:schemas-microsoft-com:vml" xmlns:wp14="http://schemas.microsoft.com/office/word/2010/wordprocessingDrawing" xmlns:wp="http://schemas.openxmlformats.org/drawingml/2006/wordprocessingDrawing" xmlns:w10="urn:schemas-microsoft-com:office:word" xmlns:w="http://schemas.openxmlformats.org/wordprocessingml/2006/main" xmlns:w14="http://schemas.microsoft.com/office/word/2010/wordml" xmlns:w15="http://schemas.microsoft.com/office/word/2012/wordml" xmlns:w16cid="http://schemas.microsoft.com/office/word/2016/wordml/cid" xmlns:w16se="http://schemas.microsoft.com/office/word/2015/wordml/symex" xmlns:wpg="http://schemas.microsoft.com/office/word/2010/wordprocessingGroup" xmlns:wpi="http://schemas.microsoft.com/office/word/2010/wordprocessingInk" xmlns:wne="http://schemas.microsoft.com/office/word/2006/wordml" xmlns:wps="http://schemas.microsoft.com/office/word/2010/wordprocessingShape" mc:Ignorable="w14 w15 w16se w16cid wp14">
   <w:body>
+    <w:p>
+      <w:pPr>
+        <w:pStyle w:val="Standard"/>
+        <w:jc w:val="center"/>
+      </w:pPr>
+      <w:r>
+        <w:rPr>
+          <w:sz w:val="72"/>
+          <w:szCs w:val="72"/>
+          <w:lang w:val="es-MX"/>
+        </w:rPr>
+        <w:t>Laboratorios</w:t>
+      </w:r>
+      <w:r>
+        <w:rPr>
+          <w:sz w:val="72"/>
+          <w:szCs w:val="72"/>
+        </w:rPr>
+        <w:t xml:space="preserve"> de </w:t>
+      </w:r>
+      <w:r>
+        <w:rPr>
+          <w:sz w:val="72"/>
+          <w:szCs w:val="72"/>
+          <w:lang w:val="es-MX"/>
+        </w:rPr>
+        <w:t>computación</w:t>
+      </w:r>
+    </w:p>
+    <w:p>
+      <w:pPr>
+        <w:pStyle w:val="Standard"/>
+        <w:jc w:val="center"/>
+        <w:rPr>
+          <w:sz w:val="72"/>
+          <w:szCs w:val="72"/>
+          <w:lang w:val="es-MX"/>
+        </w:rPr>
+      </w:pPr>
+      <w:r>
+        <w:rPr>
+          <w:sz w:val="72"/>
+          <w:szCs w:val="72"/>
+          <w:lang w:val="es-MX"/>
+        </w:rPr>
+        <w:t>Salas A y B</w:t>
+      </w:r>
+    </w:p>
+    <w:p>
+      <w:pPr>
+        <w:pStyle w:val="Standard"/>
+        <w:jc w:val="center"/>
+      </w:pPr>
+      <w:r>
+        <w:rPr>
+          <w:noProof/>
+        </w:rPr>
+        <mc:AlternateContent>
+          <mc:Choice Requires="wps">
+            <w:drawing>
+              <wp:anchor distT="0" distB="0" distL="114300" distR="114300" simplePos="0" relativeHeight="251665408" behindDoc="0" locked="0" layoutInCell="1" allowOverlap="1" wp14:anchorId="643E7697" wp14:editId="4B58673B">
+                <wp:simplePos x="0" y="0"/>
+                <wp:positionH relativeFrom="column">
+                  <wp:posOffset>-116205</wp:posOffset>
+                </wp:positionH>
+                <wp:positionV relativeFrom="paragraph">
+                  <wp:posOffset>216535</wp:posOffset>
+                </wp:positionV>
+                <wp:extent cx="6769100" cy="0"/>
+                <wp:effectExtent l="0" t="0" r="0" b="0"/>
+                <wp:wrapNone/>
+                <wp:docPr id="1" name="Conector recto 114"/>
+                <wp:cNvGraphicFramePr>
+                  <a:graphicFrameLocks xmlns:a="http://schemas.openxmlformats.org/drawingml/2006/main"/>
+                </wp:cNvGraphicFramePr>
+                <a:graphic xmlns:a="http://schemas.openxmlformats.org/drawingml/2006/main">
+                  <a:graphicData uri="http://schemas.microsoft.com/office/word/2010/wordprocessingShape">
+                    <wps:wsp>
+                      <wps:cNvCnPr>
+                        <a:cxnSpLocks/>
+                      </wps:cNvCnPr>
+                      <wps:spPr bwMode="auto">
+                        <a:xfrm>
+                          <a:off x="0" y="0"/>
+                          <a:ext cx="6769100" cy="0"/>
+                        </a:xfrm>
+                        <a:prstGeom prst="straightConnector1">
+                          <a:avLst/>
+                        </a:prstGeom>
+                        <a:noFill/>
+                        <a:ln w="12600">
+                          <a:solidFill>
+                            <a:srgbClr val="3465A4"/>
+                          </a:solidFill>
+                          <a:miter lim="800000"/>
+                          <a:headEnd/>
+                          <a:tailEnd/>
+                        </a:ln>
+                        <a:extLst>
+                          <a:ext uri="{909E8E84-426E-40DD-AFC4-6F175D3DCCD1}">
+                            <a14:hiddenFill xmlns:a14="http://schemas.microsoft.com/office/drawing/2010/main">
+                              <a:noFill/>
+                            </a14:hiddenFill>
+                          </a:ext>
+                        </a:extLst>
+                      </wps:spPr>
+                      <wps:bodyPr/>
+                    </wps:wsp>
+                  </a:graphicData>
+                </a:graphic>
+                <wp14:sizeRelH relativeFrom="page">
+                  <wp14:pctWidth>0</wp14:pctWidth>
+                </wp14:sizeRelH>
+                <wp14:sizeRelV relativeFrom="page">
+                  <wp14:pctHeight>0</wp14:pctHeight>
+                </wp14:sizeRelV>
+              </wp:anchor>
+            </w:drawing>
+          </mc:Choice>
+          <mc:Fallback>
+            <w:pict>
+              <v:shapetype w14:anchorId="5061AC04" id="_x0000_t32" coordsize="21600,21600" o:spt="32" o:oned="t" path="m,l21600,21600e" filled="f">
+                <v:path arrowok="t" fillok="f" o:connecttype="none"/>
+                <o:lock v:ext="edit" shapetype="t"/>
+              </v:shapetype>
+              <v:shape id="Conector recto 114" o:spid="_x0000_s1026" type="#_x0000_t32" style="position:absolute;margin-left:-9.15pt;margin-top:17.05pt;width:533pt;height:0;z-index:251665408;visibility:visible;mso-wrap-style:square;mso-width-percent:0;mso-height-percent:0;mso-wrap-distance-left:9pt;mso-wrap-distance-top:0;mso-wrap-distance-right:9pt;mso-wrap-distance-bottom:0;mso-position-horizontal:absolute;mso-position-horizontal-relative:text;mso-position-vertical:absolute;mso-position-vertical-relative:text;mso-width-percent:0;mso-height-percent:0;mso-width-relative:page;mso-height-relative:page" o:gfxdata="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" strokecolor="#3465a4" strokeweight=".35mm">
+                <v:stroke joinstyle="miter"/>
+                <o:lock v:ext="edit" shapetype="f"/>
+              </v:shape>
+            </w:pict>
+          </mc:Fallback>
+        </mc:AlternateContent>
+      </w:r>
+    </w:p>
+    <w:tbl>
+      <w:tblPr>
+        <w:tblW w:w="10454" w:type="dxa"/>
+        <w:tblLayout w:type="fixed"/>
+        <w:tblCellMar>
+          <w:left w:w="10" w:type="dxa"/>
+          <w:right w:w="10" w:type="dxa"/>
+        </w:tblCellMar>
+        <w:tblLook w:val="04A0" w:firstRow="1" w:lastRow="0" w:firstColumn="1" w:lastColumn="0" w:noHBand="0" w:noVBand="1"/>
+      </w:tblPr>
+      <w:tblGrid>
+        <w:gridCol w:w="3600"/>
+        <w:gridCol w:w="6854"/>
+      </w:tblGrid>
+      <w:tr>
+        <w:trPr>
+          <w:trHeight w:hRule="exact" w:val="720"/>
+        </w:trPr>
+        <w:tc>
+          <w:tcPr>
+            <w:tcW w:w="3600" w:type="dxa"/>
+            <w:shd w:val="clear" w:color="auto" w:fill="auto"/>
+            <w:tcMar>
+              <w:top w:w="55" w:type="dxa"/>
+              <w:left w:w="55" w:type="dxa"/>
+              <w:bottom w:w="55" w:type="dxa"/>
+              <w:right w:w="55" w:type="dxa"/>
+            </w:tcMar>
+          </w:tcPr>
+          <w:p>
+            <w:pPr>
+              <w:pStyle w:val="Standard"/>
+              <w:ind w:left="629"/>
+              <w:jc w:val="right"/>
+              <w:rPr>
+                <w:rFonts w:ascii="Cambria" w:hAnsi="Cambria"/>
+                <w:i/>
+                <w:color w:val="000000"/>
+                <w:sz w:val="30"/>
+              </w:rPr>
+            </w:pPr>
+          </w:p>
+          <w:p>
+            <w:pPr>
+              <w:pStyle w:val="Standard"/>
+              <w:ind w:left="629"/>
+              <w:jc w:val="right"/>
+              <w:rPr>
+                <w:rFonts w:ascii="Cambria" w:hAnsi="Cambria"/>
+                <w:i/>
+                <w:color w:val="000000"/>
+                <w:sz w:val="30"/>
+              </w:rPr>
+            </w:pPr>
+            <w:r>
+              <w:rPr>
+                <w:rFonts w:ascii="Cambria" w:hAnsi="Cambria"/>
+                <w:i/>
+                <w:color w:val="000000"/>
+                <w:sz w:val="30"/>
+              </w:rPr>
+              <w:t>Profesor:</w:t>
+            </w:r>
+          </w:p>
+        </w:tc>
+        <w:tc>
+          <w:tcPr>
+            <w:tcW w:w="6854" w:type="dxa"/>
+            <w:tcBorders>
+              <w:bottom w:val="single" w:sz="2" w:space="0" w:color="000000"/>
+            </w:tcBorders>
+            <w:shd w:val="clear" w:color="auto" w:fill="auto"/>
+            <w:tcMar>
+              <w:top w:w="55" w:type="dxa"/>
+              <w:left w:w="55" w:type="dxa"/>
+              <w:bottom w:w="55" w:type="dxa"/>
+              <w:right w:w="55" w:type="dxa"/>
+            </w:tcMar>
+          </w:tcPr>
+          <w:p>
+            <w:pPr>
+              <w:pStyle w:val="TableContents"/>
+              <w:ind w:left="629"/>
+            </w:pPr>
+          </w:p>
+          <w:p>
+            <w:pPr>
+              <w:rPr>
+                <w:lang w:bidi="hi-IN"/>
+              </w:rPr>
+            </w:pPr>
+            <w:r>
+              <w:rPr>
+                <w:lang w:bidi="hi-IN"/>
+              </w:rPr>
+              <w:t>Claudia Rodríguez Espino.</w:t>
+            </w:r>
+          </w:p>
+        </w:tc>
+      </w:tr>
+      <w:tr>
+        <w:trPr>
+          <w:trHeight w:hRule="exact" w:val="862"/>
+        </w:trPr>
+        <w:tc>
+          <w:tcPr>
+            <w:tcW w:w="3600" w:type="dxa"/>
+            <w:shd w:val="clear" w:color="auto" w:fill="auto"/>
+            <w:tcMar>
+              <w:top w:w="55" w:type="dxa"/>
+              <w:left w:w="55" w:type="dxa"/>
+              <w:bottom w:w="55" w:type="dxa"/>
+              <w:right w:w="55" w:type="dxa"/>
+            </w:tcMar>
+          </w:tcPr>
+          <w:p>
+            <w:pPr>
+              <w:pStyle w:val="Standard"/>
+              <w:ind w:left="629"/>
+              <w:jc w:val="right"/>
+              <w:rPr>
+                <w:rFonts w:ascii="Cambria" w:hAnsi="Cambria"/>
+                <w:i/>
+                <w:color w:val="000000"/>
+                <w:sz w:val="30"/>
+              </w:rPr>
+            </w:pPr>
+          </w:p>
+          <w:p>
+            <w:pPr>
+              <w:pStyle w:val="Standard"/>
+              <w:ind w:left="629"/>
+              <w:jc w:val="right"/>
+              <w:rPr>
+                <w:rFonts w:ascii="Cambria" w:hAnsi="Cambria"/>
+                <w:i/>
+                <w:color w:val="000000"/>
+                <w:sz w:val="30"/>
+              </w:rPr>
+            </w:pPr>
+            <w:r>
+              <w:rPr>
+                <w:rFonts w:ascii="Cambria" w:hAnsi="Cambria"/>
+                <w:i/>
+                <w:color w:val="000000"/>
+                <w:sz w:val="30"/>
+              </w:rPr>
+              <w:t>Asignatura:</w:t>
+            </w:r>
+          </w:p>
+        </w:tc>
+        <w:tc>
+          <w:tcPr>
+            <w:tcW w:w="6854" w:type="dxa"/>
+            <w:tcBorders>
+              <w:bottom w:val="single" w:sz="2" w:space="0" w:color="000000"/>
+            </w:tcBorders>
+            <w:shd w:val="clear" w:color="auto" w:fill="auto"/>
+            <w:tcMar>
+              <w:top w:w="55" w:type="dxa"/>
+              <w:left w:w="55" w:type="dxa"/>
+              <w:bottom w:w="55" w:type="dxa"/>
+              <w:right w:w="55" w:type="dxa"/>
+            </w:tcMar>
+          </w:tcPr>
+          <w:p>
+            <w:pPr>
+              <w:pStyle w:val="TableContents"/>
+              <w:ind w:left="629"/>
+            </w:pPr>
+          </w:p>
+          <w:p>
+            <w:pPr>
+              <w:rPr>
+                <w:lang w:bidi="hi-IN"/>
+              </w:rPr>
+            </w:pPr>
+            <w:r>
+              <w:rPr>
+                <w:lang w:bidi="hi-IN"/>
+              </w:rPr>
+              <w:t>Fundamentos de Programación</w:t>
+            </w:r>
+          </w:p>
+        </w:tc>
+      </w:tr>
+      <w:tr>
+        <w:trPr>
+          <w:trHeight w:hRule="exact" w:val="792"/>
+        </w:trPr>
+        <w:tc>
+          <w:tcPr>
+            <w:tcW w:w="3600" w:type="dxa"/>
+            <w:shd w:val="clear" w:color="auto" w:fill="auto"/>
+            <w:tcMar>
+              <w:top w:w="55" w:type="dxa"/>
+              <w:left w:w="55" w:type="dxa"/>
+              <w:bottom w:w="55" w:type="dxa"/>
+              <w:right w:w="55" w:type="dxa"/>
+            </w:tcMar>
+          </w:tcPr>
+          <w:p>
+            <w:pPr>
+              <w:pStyle w:val="Standard"/>
+              <w:ind w:left="629"/>
+              <w:jc w:val="right"/>
+              <w:rPr>
+                <w:rFonts w:ascii="Cambria" w:hAnsi="Cambria"/>
+                <w:i/>
+                <w:color w:val="000000"/>
+                <w:sz w:val="30"/>
+              </w:rPr>
+            </w:pPr>
+          </w:p>
+          <w:p>
+            <w:pPr>
+              <w:pStyle w:val="Standard"/>
+              <w:ind w:left="629"/>
+              <w:jc w:val="right"/>
+              <w:rPr>
+                <w:rFonts w:ascii="Cambria" w:hAnsi="Cambria"/>
+                <w:i/>
+                <w:color w:val="000000"/>
+                <w:sz w:val="30"/>
+              </w:rPr>
+            </w:pPr>
+            <w:r>
+              <w:rPr>
+                <w:rFonts w:ascii="Cambria" w:hAnsi="Cambria"/>
+                <w:i/>
+                <w:color w:val="000000"/>
+                <w:sz w:val="30"/>
+              </w:rPr>
+              <w:t>Grupo:</w:t>
+            </w:r>
+          </w:p>
+        </w:tc>
+        <w:tc>
+          <w:tcPr>
+            <w:tcW w:w="6854" w:type="dxa"/>
+            <w:tcBorders>
+              <w:bottom w:val="single" w:sz="2" w:space="0" w:color="000000"/>
+            </w:tcBorders>
+            <w:shd w:val="clear" w:color="auto" w:fill="auto"/>
+            <w:tcMar>
+              <w:top w:w="55" w:type="dxa"/>
+              <w:left w:w="55" w:type="dxa"/>
+              <w:bottom w:w="55" w:type="dxa"/>
+              <w:right w:w="55" w:type="dxa"/>
+            </w:tcMar>
+          </w:tcPr>
+          <w:p>
+            <w:pPr>
+              <w:pStyle w:val="TableContents"/>
+              <w:ind w:left="629"/>
+            </w:pPr>
+          </w:p>
+          <w:p>
+            <w:pPr>
+              <w:rPr>
+                <w:lang w:val="en-US" w:bidi="hi-IN"/>
+              </w:rPr>
+            </w:pPr>
+            <w:r>
+              <w:rPr>
+                <w:lang w:val="en-US" w:bidi="hi-IN"/>
+              </w:rPr>
+              <w:t>03</w:t>
+            </w:r>
+          </w:p>
+        </w:tc>
+      </w:tr>
+      <w:tr>
+        <w:trPr>
+          <w:trHeight w:hRule="exact" w:val="797"/>
+        </w:trPr>
+        <w:tc>
+          <w:tcPr>
+            <w:tcW w:w="3600" w:type="dxa"/>
+            <w:shd w:val="clear" w:color="auto" w:fill="auto"/>
+            <w:tcMar>
+              <w:top w:w="55" w:type="dxa"/>
+              <w:left w:w="55" w:type="dxa"/>
+              <w:bottom w:w="55" w:type="dxa"/>
+              <w:right w:w="55" w:type="dxa"/>
+            </w:tcMar>
+          </w:tcPr>
+          <w:p>
+            <w:pPr>
+              <w:pStyle w:val="Standard"/>
+              <w:ind w:left="629"/>
+              <w:jc w:val="right"/>
+              <w:rPr>
+                <w:rFonts w:ascii="Cambria" w:hAnsi="Cambria"/>
+                <w:i/>
+                <w:color w:val="000000"/>
+                <w:sz w:val="30"/>
+              </w:rPr>
+            </w:pPr>
+          </w:p>
+          <w:p>
+            <w:pPr>
+              <w:pStyle w:val="Standard"/>
+              <w:ind w:left="629"/>
+              <w:jc w:val="right"/>
+              <w:rPr>
+                <w:rFonts w:ascii="Cambria" w:hAnsi="Cambria"/>
+                <w:i/>
+                <w:color w:val="000000"/>
+                <w:sz w:val="30"/>
+              </w:rPr>
+            </w:pPr>
+            <w:r>
+              <w:rPr>
+                <w:rFonts w:ascii="Cambria" w:hAnsi="Cambria"/>
+                <w:i/>
+                <w:color w:val="000000"/>
+                <w:sz w:val="30"/>
+              </w:rPr>
+              <w:t>No de Práctica(s):</w:t>
+            </w:r>
+          </w:p>
+        </w:tc>
+        <w:tc>
+          <w:tcPr>
+            <w:tcW w:w="6854" w:type="dxa"/>
+            <w:tcBorders>
+              <w:bottom w:val="single" w:sz="2" w:space="0" w:color="000000"/>
+            </w:tcBorders>
+            <w:shd w:val="clear" w:color="auto" w:fill="auto"/>
+            <w:tcMar>
+              <w:top w:w="55" w:type="dxa"/>
+              <w:left w:w="55" w:type="dxa"/>
+              <w:bottom w:w="55" w:type="dxa"/>
+              <w:right w:w="55" w:type="dxa"/>
+            </w:tcMar>
+          </w:tcPr>
+          <w:p>
+            <w:pPr>
+              <w:pStyle w:val="TableContents"/>
+              <w:ind w:left="629"/>
+            </w:pPr>
+          </w:p>
+          <w:p>
+            <w:pPr>
+              <w:rPr>
+                <w:lang w:val="en-US" w:bidi="hi-IN"/>
+              </w:rPr>
+            </w:pPr>
+            <w:r>
+              <w:rPr>
+                <w:lang w:val="en-US" w:bidi="hi-IN"/>
+              </w:rPr>
+              <w:t>1 practica.</w:t>
+            </w:r>
+          </w:p>
+        </w:tc>
+      </w:tr>
+      <w:tr>
+        <w:trPr>
+          <w:trHeight w:hRule="exact" w:val="792"/>
+        </w:trPr>
+        <w:tc>
+          <w:tcPr>
+            <w:tcW w:w="3600" w:type="dxa"/>
+            <w:shd w:val="clear" w:color="auto" w:fill="auto"/>
+            <w:tcMar>
+              <w:top w:w="55" w:type="dxa"/>
+              <w:left w:w="55" w:type="dxa"/>
+              <w:bottom w:w="55" w:type="dxa"/>
+              <w:right w:w="55" w:type="dxa"/>
+            </w:tcMar>
+          </w:tcPr>
+          <w:p>
+            <w:pPr>
+              <w:pStyle w:val="Standard"/>
+              <w:ind w:left="629"/>
+              <w:jc w:val="right"/>
+              <w:rPr>
+                <w:rFonts w:ascii="Cambria" w:hAnsi="Cambria"/>
+                <w:i/>
+                <w:color w:val="000000"/>
+                <w:sz w:val="30"/>
+              </w:rPr>
+            </w:pPr>
+          </w:p>
+          <w:p>
+            <w:pPr>
+              <w:pStyle w:val="Standard"/>
+              <w:ind w:left="629"/>
+              <w:jc w:val="right"/>
+              <w:rPr>
+                <w:rFonts w:ascii="Cambria" w:hAnsi="Cambria"/>
+                <w:i/>
+                <w:color w:val="000000"/>
+                <w:sz w:val="30"/>
+              </w:rPr>
+            </w:pPr>
+            <w:r>
+              <w:rPr>
+                <w:rFonts w:ascii="Cambria" w:hAnsi="Cambria"/>
+                <w:i/>
+                <w:color w:val="000000"/>
+                <w:sz w:val="30"/>
+              </w:rPr>
+              <w:t>Integrante(s):</w:t>
+            </w:r>
+          </w:p>
+        </w:tc>
+        <w:tc>
+          <w:tcPr>
+            <w:tcW w:w="6854" w:type="dxa"/>
+            <w:tcBorders>
+              <w:bottom w:val="single" w:sz="2" w:space="0" w:color="000000"/>
+            </w:tcBorders>
+            <w:shd w:val="clear" w:color="auto" w:fill="auto"/>
+            <w:tcMar>
+              <w:top w:w="55" w:type="dxa"/>
+              <w:left w:w="55" w:type="dxa"/>
+              <w:bottom w:w="55" w:type="dxa"/>
+              <w:right w:w="55" w:type="dxa"/>
+            </w:tcMar>
+          </w:tcPr>
+          <w:p>
+            <w:pPr>
+              <w:pStyle w:val="TableContents"/>
+              <w:ind w:left="629"/>
+            </w:pPr>
+          </w:p>
+          <w:p>
+            <w:pPr>
+              <w:rPr>
+                <w:lang w:val="en-US" w:bidi="hi-IN"/>
+              </w:rPr>
+            </w:pPr>
+            <w:r>
+              <w:rPr>
+                <w:lang w:val="en-US" w:bidi="hi-IN"/>
+              </w:rPr>
+              <w:t>Axel Javier Rojas Mosqueda.</w:t>
+            </w:r>
+          </w:p>
+        </w:tc>
+      </w:tr>
+      <w:tr>
+        <w:trPr>
+          <w:trHeight w:hRule="exact" w:val="720"/>
+        </w:trPr>
+        <w:tc>
+          <w:tcPr>
+            <w:tcW w:w="3600" w:type="dxa"/>
+            <w:shd w:val="clear" w:color="auto" w:fill="auto"/>
+            <w:tcMar>
+              <w:top w:w="55" w:type="dxa"/>
+              <w:left w:w="55" w:type="dxa"/>
+              <w:bottom w:w="55" w:type="dxa"/>
+              <w:right w:w="55" w:type="dxa"/>
+            </w:tcMar>
+          </w:tcPr>
+          <w:p>
+            <w:pPr>
+              <w:pStyle w:val="Cambria"/>
+              <w:ind w:left="629"/>
+            </w:pPr>
+          </w:p>
+        </w:tc>
+        <w:tc>
+          <w:tcPr>
+            <w:tcW w:w="6854" w:type="dxa"/>
+            <w:tcBorders>
+              <w:bottom w:val="single" w:sz="2" w:space="0" w:color="000000"/>
+            </w:tcBorders>
+            <w:shd w:val="clear" w:color="auto" w:fill="auto"/>
+            <w:tcMar>
+              <w:top w:w="55" w:type="dxa"/>
+              <w:left w:w="55" w:type="dxa"/>
+              <w:bottom w:w="55" w:type="dxa"/>
+              <w:right w:w="55" w:type="dxa"/>
+            </w:tcMar>
+          </w:tcPr>
+          <w:p>
+            <w:pPr>
+              <w:pStyle w:val="TableContents"/>
+              <w:ind w:left="629"/>
+            </w:pPr>
+          </w:p>
+        </w:tc>
+      </w:tr>
+      <w:tr>
+        <w:trPr>
+          <w:trHeight w:hRule="exact" w:val="720"/>
+        </w:trPr>
+        <w:tc>
+          <w:tcPr>
+            <w:tcW w:w="3600" w:type="dxa"/>
+            <w:shd w:val="clear" w:color="auto" w:fill="auto"/>
+            <w:tcMar>
+              <w:top w:w="55" w:type="dxa"/>
+              <w:left w:w="55" w:type="dxa"/>
+              <w:bottom w:w="55" w:type="dxa"/>
+              <w:right w:w="55" w:type="dxa"/>
+            </w:tcMar>
+          </w:tcPr>
+          <w:p>
+            <w:pPr>
+              <w:pStyle w:val="Cambria"/>
+              <w:ind w:left="629"/>
+            </w:pPr>
+          </w:p>
+        </w:tc>
+        <w:tc>
+          <w:tcPr>
+            <w:tcW w:w="6854" w:type="dxa"/>
+            <w:tcBorders>
+              <w:bottom w:val="single" w:sz="2" w:space="0" w:color="000000"/>
+            </w:tcBorders>
+            <w:shd w:val="clear" w:color="auto" w:fill="auto"/>
+            <w:tcMar>
+              <w:top w:w="55" w:type="dxa"/>
+              <w:left w:w="55" w:type="dxa"/>
+              <w:bottom w:w="55" w:type="dxa"/>
+              <w:right w:w="55" w:type="dxa"/>
+            </w:tcMar>
+          </w:tcPr>
+          <w:p>
+            <w:pPr>
+              <w:pStyle w:val="TableContents"/>
+              <w:ind w:left="629"/>
+            </w:pPr>
+          </w:p>
+        </w:tc>
+      </w:tr>
+      <w:tr>
+        <w:trPr>
+          <w:trHeight w:hRule="exact" w:val="798"/>
+        </w:trPr>
+        <w:tc>
+          <w:tcPr>
+            <w:tcW w:w="3600" w:type="dxa"/>
+            <w:shd w:val="clear" w:color="auto" w:fill="auto"/>
+            <w:tcMar>
+              <w:top w:w="55" w:type="dxa"/>
+              <w:left w:w="55" w:type="dxa"/>
+              <w:bottom w:w="55" w:type="dxa"/>
+              <w:right w:w="55" w:type="dxa"/>
+            </w:tcMar>
+          </w:tcPr>
+          <w:p>
+            <w:pPr>
+              <w:pStyle w:val="Standard"/>
+              <w:ind w:left="629"/>
+              <w:jc w:val="right"/>
+              <w:rPr>
+                <w:rFonts w:ascii="Cambria" w:hAnsi="Cambria"/>
+                <w:i/>
+                <w:color w:val="000000"/>
+                <w:sz w:val="30"/>
+              </w:rPr>
+            </w:pPr>
+          </w:p>
+          <w:p>
+            <w:pPr>
+              <w:pStyle w:val="Standard"/>
+              <w:ind w:left="629"/>
+              <w:jc w:val="right"/>
+              <w:rPr>
+                <w:rFonts w:ascii="Cambria" w:hAnsi="Cambria"/>
+                <w:i/>
+                <w:color w:val="000000"/>
+                <w:sz w:val="30"/>
+              </w:rPr>
+            </w:pPr>
+            <w:r>
+              <w:rPr>
+                <w:rFonts w:ascii="Cambria" w:hAnsi="Cambria"/>
+                <w:i/>
+                <w:color w:val="000000"/>
+                <w:sz w:val="30"/>
+              </w:rPr>
+              <w:t>Semestre:</w:t>
+            </w:r>
+          </w:p>
+        </w:tc>
+        <w:tc>
+          <w:tcPr>
+            <w:tcW w:w="6854" w:type="dxa"/>
+            <w:tcBorders>
+              <w:bottom w:val="single" w:sz="2" w:space="0" w:color="000000"/>
+            </w:tcBorders>
+            <w:shd w:val="clear" w:color="auto" w:fill="auto"/>
+            <w:tcMar>
+              <w:top w:w="55" w:type="dxa"/>
+              <w:left w:w="55" w:type="dxa"/>
+              <w:bottom w:w="55" w:type="dxa"/>
+              <w:right w:w="55" w:type="dxa"/>
+            </w:tcMar>
+          </w:tcPr>
+          <w:p>
+            <w:pPr>
+              <w:pStyle w:val="TableContents"/>
+              <w:ind w:left="629"/>
+            </w:pPr>
+          </w:p>
+          <w:p>
+            <w:pPr>
+              <w:rPr>
+                <w:lang w:val="en-US" w:bidi="hi-IN"/>
+              </w:rPr>
+            </w:pPr>
+            <w:r>
+              <w:rPr>
+                <w:lang w:val="en-US" w:bidi="hi-IN"/>
+              </w:rPr>
+              <w:t>2018-2</w:t>
+            </w:r>
+          </w:p>
+        </w:tc>
+      </w:tr>
+      <w:tr>
+        <w:trPr>
+          <w:trHeight w:hRule="exact" w:val="791"/>
+        </w:trPr>
+        <w:tc>
+          <w:tcPr>
+            <w:tcW w:w="3600" w:type="dxa"/>
+            <w:shd w:val="clear" w:color="auto" w:fill="auto"/>
+            <w:tcMar>
+              <w:top w:w="55" w:type="dxa"/>
+              <w:left w:w="55" w:type="dxa"/>
+              <w:bottom w:w="55" w:type="dxa"/>
+              <w:right w:w="55" w:type="dxa"/>
+            </w:tcMar>
+          </w:tcPr>
+          <w:p>
+            <w:pPr>
+              <w:pStyle w:val="Standard"/>
+              <w:ind w:left="629"/>
+              <w:jc w:val="right"/>
+              <w:rPr>
+                <w:rFonts w:ascii="Cambria" w:hAnsi="Cambria"/>
+                <w:i/>
+                <w:color w:val="000000"/>
+                <w:sz w:val="30"/>
+              </w:rPr>
+            </w:pPr>
+          </w:p>
+          <w:p>
+            <w:pPr>
+              <w:pStyle w:val="Standard"/>
+              <w:ind w:left="629"/>
+              <w:jc w:val="right"/>
+            </w:pPr>
+            <w:r>
+              <w:rPr>
+                <w:rFonts w:ascii="Cambria" w:hAnsi="Cambria"/>
+                <w:i/>
+                <w:color w:val="000000"/>
+                <w:sz w:val="30"/>
+              </w:rPr>
+              <w:t>Fecha de entrega:</w:t>
+            </w:r>
+          </w:p>
+        </w:tc>
+        <w:tc>
+          <w:tcPr>
+            <w:tcW w:w="6854" w:type="dxa"/>
+            <w:tcBorders>
+              <w:bottom w:val="single" w:sz="2" w:space="0" w:color="000000"/>
+            </w:tcBorders>
+            <w:shd w:val="clear" w:color="auto" w:fill="auto"/>
+            <w:tcMar>
+              <w:top w:w="55" w:type="dxa"/>
+              <w:left w:w="55" w:type="dxa"/>
+              <w:bottom w:w="55" w:type="dxa"/>
+              <w:right w:w="55" w:type="dxa"/>
+            </w:tcMar>
+          </w:tcPr>
+          <w:p>
+            <w:pPr>
+              <w:pStyle w:val="TableContents"/>
+              <w:ind w:left="629"/>
+            </w:pPr>
+          </w:p>
+          <w:p>
+            <w:pPr>
+              <w:rPr>
+                <w:lang w:val="en-US" w:bidi="hi-IN"/>
+              </w:rPr>
+            </w:pPr>
+            <w:r>
+              <w:rPr>
+                <w:lang w:val="en-US" w:bidi="hi-IN"/>
+              </w:rPr>
+              <w:t>2</w:t>
+            </w:r>
+            <w:r>
+              <w:rPr>
+                <w:lang w:val="en-US" w:bidi="hi-IN"/>
+              </w:rPr>
+              <w:t xml:space="preserve"> de </w:t>
+            </w:r>
+            <w:r>
+              <w:rPr>
+                <w:lang w:val="en-US" w:bidi="hi-IN"/>
+              </w:rPr>
+              <w:t>Abril</w:t>
+            </w:r>
+            <w:bookmarkStart w:id="0" w:name="_GoBack"/>
+            <w:bookmarkEnd w:id="0"/>
+            <w:r>
+              <w:rPr>
+                <w:lang w:val="en-US" w:bidi="hi-IN"/>
+              </w:rPr>
+              <w:t xml:space="preserve"> del 2018</w:t>
+            </w:r>
+          </w:p>
+        </w:tc>
+      </w:tr>
+      <w:tr>
+        <w:trPr>
+          <w:trHeight w:hRule="exact" w:val="894"/>
+        </w:trPr>
+        <w:tc>
+          <w:tcPr>
+            <w:tcW w:w="3600" w:type="dxa"/>
+            <w:shd w:val="clear" w:color="auto" w:fill="auto"/>
+            <w:tcMar>
+              <w:top w:w="55" w:type="dxa"/>
+              <w:left w:w="55" w:type="dxa"/>
+              <w:bottom w:w="55" w:type="dxa"/>
+              <w:right w:w="55" w:type="dxa"/>
+            </w:tcMar>
+          </w:tcPr>
+          <w:p>
+            <w:pPr>
+              <w:pStyle w:val="Standard"/>
+              <w:ind w:left="629"/>
+              <w:jc w:val="right"/>
+              <w:rPr>
+                <w:rFonts w:ascii="Cambria" w:hAnsi="Cambria"/>
+                <w:i/>
+                <w:color w:val="000000"/>
+                <w:sz w:val="30"/>
+              </w:rPr>
+            </w:pPr>
+          </w:p>
+          <w:p>
+            <w:pPr>
+              <w:pStyle w:val="Standard"/>
+              <w:ind w:left="629"/>
+              <w:jc w:val="right"/>
+            </w:pPr>
+            <w:r>
+              <w:rPr>
+                <w:rFonts w:ascii="Cambria" w:hAnsi="Cambria"/>
+                <w:i/>
+                <w:color w:val="000000"/>
+                <w:sz w:val="30"/>
+              </w:rPr>
+              <w:t>Observaciones:</w:t>
+            </w:r>
+          </w:p>
+        </w:tc>
+        <w:tc>
+          <w:tcPr>
+            <w:tcW w:w="6854" w:type="dxa"/>
+            <w:tcBorders>
+              <w:bottom w:val="single" w:sz="2" w:space="0" w:color="000000"/>
+            </w:tcBorders>
+            <w:shd w:val="clear" w:color="auto" w:fill="auto"/>
+            <w:tcMar>
+              <w:top w:w="55" w:type="dxa"/>
+              <w:left w:w="55" w:type="dxa"/>
+              <w:bottom w:w="55" w:type="dxa"/>
+              <w:right w:w="55" w:type="dxa"/>
+            </w:tcMar>
+          </w:tcPr>
+          <w:p>
+            <w:pPr>
+              <w:pStyle w:val="TableContents"/>
+              <w:ind w:left="629"/>
+            </w:pPr>
+          </w:p>
+        </w:tc>
+      </w:tr>
+      <w:tr>
+        <w:trPr>
+          <w:trHeight w:hRule="exact" w:val="720"/>
+        </w:trPr>
+        <w:tc>
+          <w:tcPr>
+            <w:tcW w:w="3600" w:type="dxa"/>
+            <w:shd w:val="clear" w:color="auto" w:fill="auto"/>
+            <w:tcMar>
+              <w:top w:w="55" w:type="dxa"/>
+              <w:left w:w="55" w:type="dxa"/>
+              <w:bottom w:w="55" w:type="dxa"/>
+              <w:right w:w="55" w:type="dxa"/>
+            </w:tcMar>
+          </w:tcPr>
+          <w:p>
+            <w:pPr>
+              <w:pStyle w:val="Standard"/>
+              <w:ind w:left="629"/>
+              <w:jc w:val="right"/>
+            </w:pPr>
+          </w:p>
+        </w:tc>
+        <w:tc>
+          <w:tcPr>
+            <w:tcW w:w="6854" w:type="dxa"/>
+            <w:tcBorders>
+              <w:bottom w:val="single" w:sz="2" w:space="0" w:color="000000"/>
+            </w:tcBorders>
+            <w:shd w:val="clear" w:color="auto" w:fill="auto"/>
+            <w:tcMar>
+              <w:top w:w="55" w:type="dxa"/>
+              <w:left w:w="55" w:type="dxa"/>
+              <w:bottom w:w="55" w:type="dxa"/>
+              <w:right w:w="55" w:type="dxa"/>
+            </w:tcMar>
+          </w:tcPr>
+          <w:p>
+            <w:pPr>
+              <w:pStyle w:val="TableContents"/>
+              <w:ind w:left="629"/>
+            </w:pPr>
+          </w:p>
+        </w:tc>
+      </w:tr>
+    </w:tbl>
+    <w:p>
+      <w:pPr>
+        <w:pStyle w:val="Standard"/>
+      </w:pPr>
+    </w:p>
+    <w:p/>
+    <w:p/>
     <w:p>
       <w:r>
         <w:rPr>
@@ -80,13 +1052,7 @@
         <w:jc w:val="both"/>
       </w:pPr>
       <w:r>
-        <w:t>Conocer y usar los ambientes y herramientas para el desa</w:t>
-      </w:r>
-      <w:r>
-        <w:t xml:space="preserve">rrollo y ejecución de programas </w:t>
-      </w:r>
-      <w:r>
-        <w:t>en Lenguaje C, como editores y compiladores en diversos sistemas operativos.</w:t>
+        <w:t>Conocer y usar los ambientes y herramientas para el desarrollo y ejecución de programas en Lenguaje C, como editores y compiladores en diversos sistemas operativos.</w:t>
       </w:r>
     </w:p>
     <w:p>
@@ -102,10 +1068,7 @@
         <w:jc w:val="both"/>
       </w:pPr>
       <w:r>
-        <w:t>.-</w:t>
-      </w:r>
-      <w:r>
-        <w:t xml:space="preserve"> Utilizando un editor de GNU/Linux, crear un archivo de texto</w:t>
+        <w:t>.- Utilizando un editor de GNU/Linux, crear un archivo de texto</w:t>
       </w:r>
     </w:p>
     <w:p>
@@ -113,10 +1076,7 @@
         <w:jc w:val="both"/>
       </w:pPr>
       <w:r>
-        <w:t>.-</w:t>
-      </w:r>
-      <w:r>
-        <w:t xml:space="preserve"> Modificar/actualizar un archivo ya existente con un editor GNU/Linux.</w:t>
+        <w:t>.- Modificar/actualizar un archivo ya existente con un editor GNU/Linux.</w:t>
       </w:r>
     </w:p>
     <w:p>
@@ -124,10 +1084,7 @@
         <w:jc w:val="both"/>
       </w:pPr>
       <w:r>
-        <w:t>.-</w:t>
-      </w:r>
-      <w:r>
-        <w:t xml:space="preserve"> Crear, compilar y ejecutar un programa simple escrito en C en GNU/Linux</w:t>
+        <w:t>.- Crear, compilar y ejecutar un programa simple escrito en C en GNU/Linux</w:t>
       </w:r>
     </w:p>
     <w:p>
@@ -135,16 +1092,7 @@
         <w:jc w:val="both"/>
       </w:pPr>
       <w:r>
-        <w:t>.-</w:t>
-      </w:r>
-      <w:r>
-        <w:t xml:space="preserve"> En algún entorno de desarrollo de Windows</w:t>
-      </w:r>
-      <w:r>
-        <w:t xml:space="preserve">, crear, compilar y ejecutar un </w:t>
-      </w:r>
-      <w:r>
-        <w:t>programa simple escrito en C.</w:t>
+        <w:t>.- En algún entorno de desarrollo de Windows, crear, compilar y ejecutar un programa simple escrito en C.</w:t>
       </w:r>
       <w:r>
         <w:cr/>
@@ -621,15 +1569,7 @@
     </w:p>
     <w:p>
       <w:r>
-        <w:t xml:space="preserve">La programación en este programa es bastante fácil, ya que aprendimos a programar en C y prácticamente es lo mismo, aunque con algunas dificultades a la hora de compilar o usar algunos pocos comandos, y a su vez el realizar </w:t>
-      </w:r>
-      <w:proofErr w:type="spellStart"/>
-      <w:r>
-        <w:t>compilamiento</w:t>
-      </w:r>
-      <w:proofErr w:type="spellEnd"/>
-      <w:r>
-        <w:t xml:space="preserve"> y operaciones </w:t>
+        <w:t xml:space="preserve">La programación en este programa es bastante fácil, ya que aprendimos a programar en C y prácticamente es lo mismo, aunque con algunas dificultades a la hora de compilar o usar algunos pocos comandos, y a su vez el realizar compilamiento y operaciones </w:t>
       </w:r>
       <w:r>
         <w:t xml:space="preserve">que siguen son nuevas para todos nosotros,  pero solo es cuestión de aprenderlo. </w:t>
@@ -646,7 +1586,7 @@
 </file>
 
 <file path=word/styles.xml><?xml version="1.0" encoding="utf-8"?>
-<w:styles xmlns:r="http://schemas.openxmlformats.org/officeDocument/2006/relationships" xmlns:w="http://schemas.openxmlformats.org/wordprocessingml/2006/main">
+<w:styles xmlns:mc="http://schemas.openxmlformats.org/markup-compatibility/2006" xmlns:r="http://schemas.openxmlformats.org/officeDocument/2006/relationships" xmlns:w="http://schemas.openxmlformats.org/wordprocessingml/2006/main" xmlns:w14="http://schemas.microsoft.com/office/word/2010/wordml" xmlns:w15="http://schemas.microsoft.com/office/word/2012/wordml" xmlns:w16cid="http://schemas.microsoft.com/office/word/2016/wordml/cid" xmlns:w16se="http://schemas.microsoft.com/office/word/2015/wordml/symex" mc:Ignorable="w14 w15 w16se w16cid">
   <w:docDefaults>
     <w:rPrDefault>
       <w:rPr>
@@ -662,144 +1602,382 @@
       </w:pPr>
     </w:pPrDefault>
   </w:docDefaults>
-  <w:latentStyles w:defLockedState="0" w:defUIPriority="99" w:defSemiHidden="1" w:defUnhideWhenUsed="1" w:defQFormat="0" w:count="267">
-    <w:lsdException w:name="Normal" w:semiHidden="0" w:uiPriority="0" w:unhideWhenUsed="0" w:qFormat="1"/>
-    <w:lsdException w:name="heading 1" w:semiHidden="0" w:uiPriority="9" w:unhideWhenUsed="0" w:qFormat="1"/>
-    <w:lsdException w:name="heading 2" w:uiPriority="9" w:qFormat="1"/>
-    <w:lsdException w:name="heading 3" w:uiPriority="9" w:qFormat="1"/>
-    <w:lsdException w:name="heading 4" w:uiPriority="9" w:qFormat="1"/>
-    <w:lsdException w:name="heading 5" w:uiPriority="9" w:qFormat="1"/>
-    <w:lsdException w:name="heading 6" w:uiPriority="9" w:qFormat="1"/>
-    <w:lsdException w:name="heading 7" w:uiPriority="9" w:qFormat="1"/>
-    <w:lsdException w:name="heading 8" w:uiPriority="9" w:qFormat="1"/>
-    <w:lsdException w:name="heading 9" w:uiPriority="9" w:qFormat="1"/>
-    <w:lsdException w:name="toc 1" w:uiPriority="39"/>
-    <w:lsdException w:name="toc 2" w:uiPriority="39"/>
-    <w:lsdException w:name="toc 3" w:uiPriority="39"/>
-    <w:lsdException w:name="toc 4" w:uiPriority="39"/>
-    <w:lsdException w:name="toc 5" w:uiPriority="39"/>
-    <w:lsdException w:name="toc 6" w:uiPriority="39"/>
-    <w:lsdException w:name="toc 7" w:uiPriority="39"/>
-    <w:lsdException w:name="toc 8" w:uiPriority="39"/>
-    <w:lsdException w:name="toc 9" w:uiPriority="39"/>
-    <w:lsdException w:name="caption" w:uiPriority="35" w:qFormat="1"/>
-    <w:lsdException w:name="Title" w:semiHidden="0" w:uiPriority="10" w:unhideWhenUsed="0" w:qFormat="1"/>
-    <w:lsdException w:name="Default Paragraph Font" w:uiPriority="1"/>
-    <w:lsdException w:name="Subtitle" w:semiHidden="0" w:uiPriority="11" w:unhideWhenUsed="0" w:qFormat="1"/>
-    <w:lsdException w:name="Strong" w:semiHidden="0" w:uiPriority="22" w:unhideWhenUsed="0" w:qFormat="1"/>
-    <w:lsdException w:name="Emphasis" w:semiHidden="0" w:uiPriority="20" w:unhideWhenUsed="0" w:qFormat="1"/>
-    <w:lsdException w:name="Table Grid" w:semiHidden="0" w:uiPriority="59" w:unhideWhenUsed="0"/>
-    <w:lsdException w:name="Placeholder Text" w:unhideWhenUsed="0"/>
-    <w:lsdException w:name="No Spacing" w:semiHidden="0" w:uiPriority="1" w:unhideWhenUsed="0" w:qFormat="1"/>
-    <w:lsdException w:name="Light Shading" w:semiHidden="0" w:uiPriority="60" w:unhideWhenUsed="0"/>
-    <w:lsdException w:name="Light List" w:semiHidden="0" w:uiPriority="61" w:unhideWhenUsed="0"/>
-    <w:lsdException w:name="Light Grid" w:semiHidden="0" w:uiPriority="62" w:unhideWhenUsed="0"/>
-    <w:lsdException w:name="Medium Shading 1" w:semiHidden="0" w:uiPriority="63" w:unhideWhenUsed="0"/>
-    <w:lsdException w:name="Medium Shading 2" w:semiHidden="0" w:uiPriority="64" w:unhideWhenUsed="0"/>
-    <w:lsdException w:name="Medium List 1" w:semiHidden="0" w:uiPriority="65" w:unhideWhenUsed="0"/>
-    <w:lsdException w:name="Medium List 2" w:semiHidden="0" w:uiPriority="66" w:unhideWhenUsed="0"/>
-    <w:lsdException w:name="Medium Grid 1" w:semiHidden="0" w:uiPriority="67" w:unhideWhenUsed="0"/>
-    <w:lsdException w:name="Medium Grid 2" w:semiHidden="0" w:uiPriority="68" w:unhideWhenUsed="0"/>
-    <w:lsdException w:name="Medium Grid 3" w:semiHidden="0" w:uiPriority="69" w:unhideWhenUsed="0"/>
-    <w:lsdException w:name="Dark List" w:semiHidden="0" w:uiPriority="70" w:unhideWhenUsed="0"/>
-    <w:lsdException w:name="Colorful Shading" w:semiHidden="0" w:uiPriority="71" w:unhideWhenUsed="0"/>
-    <w:lsdException w:name="Colorful List" w:semiHidden="0" w:uiPriority="72" w:unhideWhenUsed="0"/>
-    <w:lsdException w:name="Colorful Grid" w:semiHidden="0" w:uiPriority="73" w:unhideWhenUsed="0"/>
-    <w:lsdException w:name="Light Shading Accent 1" w:semiHidden="0" w:uiPriority="60" w:unhideWhenUsed="0"/>
-    <w:lsdException w:name="Light List Accent 1" w:semiHidden="0" w:uiPriority="61" w:unhideWhenUsed="0"/>
-    <w:lsdException w:name="Light Grid Accent 1" w:semiHidden="0" w:uiPriority="62" w:unhideWhenUsed="0"/>
-    <w:lsdException w:name="Medium Shading 1 Accent 1" w:semiHidden="0" w:uiPriority="63" w:unhideWhenUsed="0"/>
-    <w:lsdException w:name="Medium Shading 2 Accent 1" w:semiHidden="0" w:uiPriority="64" w:unhideWhenUsed="0"/>
-    <w:lsdException w:name="Medium List 1 Accent 1" w:semiHidden="0" w:uiPriority="65" w:unhideWhenUsed="0"/>
-    <w:lsdException w:name="Revision" w:unhideWhenUsed="0"/>
-    <w:lsdException w:name="List Paragraph" w:semiHidden="0" w:uiPriority="34" w:unhideWhenUsed="0" w:qFormat="1"/>
-    <w:lsdException w:name="Quote" w:semiHidden="0" w:uiPriority="29" w:unhideWhenUsed="0" w:qFormat="1"/>
-    <w:lsdException w:name="Intense Quote" w:semiHidden="0" w:uiPriority="30" w:unhideWhenUsed="0" w:qFormat="1"/>
-    <w:lsdException w:name="Medium List 2 Accent 1" w:semiHidden="0" w:uiPriority="66" w:unhideWhenUsed="0"/>
-    <w:lsdException w:name="Medium Grid 1 Accent 1" w:semiHidden="0" w:uiPriority="67" w:unhideWhenUsed="0"/>
-    <w:lsdException w:name="Medium Grid 2 Accent 1" w:semiHidden="0" w:uiPriority="68" w:unhideWhenUsed="0"/>
-    <w:lsdException w:name="Medium Grid 3 Accent 1" w:semiHidden="0" w:uiPriority="69" w:unhideWhenUsed="0"/>
-    <w:lsdException w:name="Dark List Accent 1" w:semiHidden="0" w:uiPriority="70" w:unhideWhenUsed="0"/>
-    <w:lsdException w:name="Colorful Shading Accent 1" w:semiHidden="0" w:uiPriority="71" w:unhideWhenUsed="0"/>
-    <w:lsdException w:name="Colorful List Accent 1" w:semiHidden="0" w:uiPriority="72" w:unhideWhenUsed="0"/>
-    <w:lsdException w:name="Colorful Grid Accent 1" w:semiHidden="0" w:uiPriority="73" w:unhideWhenUsed="0"/>
-    <w:lsdException w:name="Light Shading Accent 2" w:semiHidden="0" w:uiPriority="60" w:unhideWhenUsed="0"/>
-    <w:lsdException w:name="Light List Accent 2" w:semiHidden="0" w:uiPriority="61" w:unhideWhenUsed="0"/>
-    <w:lsdException w:name="Light Grid Accent 2" w:semiHidden="0" w:uiPriority="62" w:unhideWhenUsed="0"/>
-    <w:lsdException w:name="Medium Shading 1 Accent 2" w:semiHidden="0" w:uiPriority="63" w:unhideWhenUsed="0"/>
-    <w:lsdException w:name="Medium Shading 2 Accent 2" w:semiHidden="0" w:uiPriority="64" w:unhideWhenUsed="0"/>
-    <w:lsdException w:name="Medium List 1 Accent 2" w:semiHidden="0" w:uiPriority="65" w:unhideWhenUsed="0"/>
-    <w:lsdException w:name="Medium List 2 Accent 2" w:semiHidden="0" w:uiPriority="66" w:unhideWhenUsed="0"/>
-    <w:lsdException w:name="Medium Grid 1 Accent 2" w:semiHidden="0" w:uiPriority="67" w:unhideWhenUsed="0"/>
-    <w:lsdException w:name="Medium Grid 2 Accent 2" w:semiHidden="0" w:uiPriority="68" w:unhideWhenUsed="0"/>
-    <w:lsdException w:name="Medium Grid 3 Accent 2" w:semiHidden="0" w:uiPriority="69" w:unhideWhenUsed="0"/>
-    <w:lsdException w:name="Dark List Accent 2" w:semiHidden="0" w:uiPriority="70" w:unhideWhenUsed="0"/>
-    <w:lsdException w:name="Colorful Shading Accent 2" w:semiHidden="0" w:uiPriority="71" w:unhideWhenUsed="0"/>
-    <w:lsdException w:name="Colorful List Accent 2" w:semiHidden="0" w:uiPriority="72" w:unhideWhenUsed="0"/>
-    <w:lsdException w:name="Colorful Grid Accent 2" w:semiHidden="0" w:uiPriority="73" w:unhideWhenUsed="0"/>
-    <w:lsdException w:name="Light Shading Accent 3" w:semiHidden="0" w:uiPriority="60" w:unhideWhenUsed="0"/>
-    <w:lsdException w:name="Light List Accent 3" w:semiHidden="0" w:uiPriority="61" w:unhideWhenUsed="0"/>
-    <w:lsdException w:name="Light Grid Accent 3" w:semiHidden="0" w:uiPriority="62" w:unhideWhenUsed="0"/>
-    <w:lsdException w:name="Medium Shading 1 Accent 3" w:semiHidden="0" w:uiPriority="63" w:unhideWhenUsed="0"/>
-    <w:lsdException w:name="Medium Shading 2 Accent 3" w:semiHidden="0" w:uiPriority="64" w:unhideWhenUsed="0"/>
-    <w:lsdException w:name="Medium List 1 Accent 3" w:semiHidden="0" w:uiPriority="65" w:unhideWhenUsed="0"/>
-    <w:lsdException w:name="Medium List 2 Accent 3" w:semiHidden="0" w:uiPriority="66" w:unhideWhenUsed="0"/>
-    <w:lsdException w:name="Medium Grid 1 Accent 3" w:semiHidden="0" w:uiPriority="67" w:unhideWhenUsed="0"/>
-    <w:lsdException w:name="Medium Grid 2 Accent 3" w:semiHidden="0" w:uiPriority="68" w:unhideWhenUsed="0"/>
-    <w:lsdException w:name="Medium Grid 3 Accent 3" w:semiHidden="0" w:uiPriority="69" w:unhideWhenUsed="0"/>
-    <w:lsdException w:name="Dark List Accent 3" w:semiHidden="0" w:uiPriority="70" w:unhideWhenUsed="0"/>
-    <w:lsdException w:name="Colorful Shading Accent 3" w:semiHidden="0" w:uiPriority="71" w:unhideWhenUsed="0"/>
-    <w:lsdException w:name="Colorful List Accent 3" w:semiHidden="0" w:uiPriority="72" w:unhideWhenUsed="0"/>
-    <w:lsdException w:name="Colorful Grid Accent 3" w:semiHidden="0" w:uiPriority="73" w:unhideWhenUsed="0"/>
-    <w:lsdException w:name="Light Shading Accent 4" w:semiHidden="0" w:uiPriority="60" w:unhideWhenUsed="0"/>
-    <w:lsdException w:name="Light List Accent 4" w:semiHidden="0" w:uiPriority="61" w:unhideWhenUsed="0"/>
-    <w:lsdException w:name="Light Grid Accent 4" w:semiHidden="0" w:uiPriority="62" w:unhideWhenUsed="0"/>
-    <w:lsdException w:name="Medium Shading 1 Accent 4" w:semiHidden="0" w:uiPriority="63" w:unhideWhenUsed="0"/>
-    <w:lsdException w:name="Medium Shading 2 Accent 4" w:semiHidden="0" w:uiPriority="64" w:unhideWhenUsed="0"/>
-    <w:lsdException w:name="Medium List 1 Accent 4" w:semiHidden="0" w:uiPriority="65" w:unhideWhenUsed="0"/>
-    <w:lsdException w:name="Medium List 2 Accent 4" w:semiHidden="0" w:uiPriority="66" w:unhideWhenUsed="0"/>
-    <w:lsdException w:name="Medium Grid 1 Accent 4" w:semiHidden="0" w:uiPriority="67" w:unhideWhenUsed="0"/>
-    <w:lsdException w:name="Medium Grid 2 Accent 4" w:semiHidden="0" w:uiPriority="68" w:unhideWhenUsed="0"/>
-    <w:lsdException w:name="Medium Grid 3 Accent 4" w:semiHidden="0" w:uiPriority="69" w:unhideWhenUsed="0"/>
-    <w:lsdException w:name="Dark List Accent 4" w:semiHidden="0" w:uiPriority="70" w:unhideWhenUsed="0"/>
-    <w:lsdException w:name="Colorful Shading Accent 4" w:semiHidden="0" w:uiPriority="71" w:unhideWhenUsed="0"/>
-    <w:lsdException w:name="Colorful List Accent 4" w:semiHidden="0" w:uiPriority="72" w:unhideWhenUsed="0"/>
-    <w:lsdException w:name="Colorful Grid Accent 4" w:semiHidden="0" w:uiPriority="73" w:unhideWhenUsed="0"/>
-    <w:lsdException w:name="Light Shading Accent 5" w:semiHidden="0" w:uiPriority="60" w:unhideWhenUsed="0"/>
-    <w:lsdException w:name="Light List Accent 5" w:semiHidden="0" w:uiPriority="61" w:unhideWhenUsed="0"/>
-    <w:lsdException w:name="Light Grid Accent 5" w:semiHidden="0" w:uiPriority="62" w:unhideWhenUsed="0"/>
-    <w:lsdException w:name="Medium Shading 1 Accent 5" w:semiHidden="0" w:uiPriority="63" w:unhideWhenUsed="0"/>
-    <w:lsdException w:name="Medium Shading 2 Accent 5" w:semiHidden="0" w:uiPriority="64" w:unhideWhenUsed="0"/>
-    <w:lsdException w:name="Medium List 1 Accent 5" w:semiHidden="0" w:uiPriority="65" w:unhideWhenUsed="0"/>
-    <w:lsdException w:name="Medium List 2 Accent 5" w:semiHidden="0" w:uiPriority="66" w:unhideWhenUsed="0"/>
-    <w:lsdException w:name="Medium Grid 1 Accent 5" w:semiHidden="0" w:uiPriority="67" w:unhideWhenUsed="0"/>
-    <w:lsdException w:name="Medium Grid 2 Accent 5" w:semiHidden="0" w:uiPriority="68" w:unhideWhenUsed="0"/>
-    <w:lsdException w:name="Medium Grid 3 Accent 5" w:semiHidden="0" w:uiPriority="69" w:unhideWhenUsed="0"/>
-    <w:lsdException w:name="Dark List Accent 5" w:semiHidden="0" w:uiPriority="70" w:unhideWhenUsed="0"/>
-    <w:lsdException w:name="Colorful Shading Accent 5" w:semiHidden="0" w:uiPriority="71" w:unhideWhenUsed="0"/>
-    <w:lsdException w:name="Colorful List Accent 5" w:semiHidden="0" w:uiPriority="72" w:unhideWhenUsed="0"/>
-    <w:lsdException w:name="Colorful Grid Accent 5" w:semiHidden="0" w:uiPriority="73" w:unhideWhenUsed="0"/>
-    <w:lsdException w:name="Light Shading Accent 6" w:semiHidden="0" w:uiPriority="60" w:unhideWhenUsed="0"/>
-    <w:lsdException w:name="Light List Accent 6" w:semiHidden="0" w:uiPriority="61" w:unhideWhenUsed="0"/>
-    <w:lsdException w:name="Light Grid Accent 6" w:semiHidden="0" w:uiPriority="62" w:unhideWhenUsed="0"/>
-    <w:lsdException w:name="Medium Shading 1 Accent 6" w:semiHidden="0" w:uiPriority="63" w:unhideWhenUsed="0"/>
-    <w:lsdException w:name="Medium Shading 2 Accent 6" w:semiHidden="0" w:uiPriority="64" w:unhideWhenUsed="0"/>
-    <w:lsdException w:name="Medium List 1 Accent 6" w:semiHidden="0" w:uiPriority="65" w:unhideWhenUsed="0"/>
-    <w:lsdException w:name="Medium List 2 Accent 6" w:semiHidden="0" w:uiPriority="66" w:unhideWhenUsed="0"/>
-    <w:lsdException w:name="Medium Grid 1 Accent 6" w:semiHidden="0" w:uiPriority="67" w:unhideWhenUsed="0"/>
-    <w:lsdException w:name="Medium Grid 2 Accent 6" w:semiHidden="0" w:uiPriority="68" w:unhideWhenUsed="0"/>
-    <w:lsdException w:name="Medium Grid 3 Accent 6" w:semiHidden="0" w:uiPriority="69" w:unhideWhenUsed="0"/>
-    <w:lsdException w:name="Dark List Accent 6" w:semiHidden="0" w:uiPriority="70" w:unhideWhenUsed="0"/>
-    <w:lsdException w:name="Colorful Shading Accent 6" w:semiHidden="0" w:uiPriority="71" w:unhideWhenUsed="0"/>
-    <w:lsdException w:name="Colorful List Accent 6" w:semiHidden="0" w:uiPriority="72" w:unhideWhenUsed="0"/>
-    <w:lsdException w:name="Colorful Grid Accent 6" w:semiHidden="0" w:uiPriority="73" w:unhideWhenUsed="0"/>
-    <w:lsdException w:name="Subtle Emphasis" w:semiHidden="0" w:uiPriority="19" w:unhideWhenUsed="0" w:qFormat="1"/>
-    <w:lsdException w:name="Intense Emphasis" w:semiHidden="0" w:uiPriority="21" w:unhideWhenUsed="0" w:qFormat="1"/>
-    <w:lsdException w:name="Subtle Reference" w:semiHidden="0" w:uiPriority="31" w:unhideWhenUsed="0" w:qFormat="1"/>
-    <w:lsdException w:name="Intense Reference" w:semiHidden="0" w:uiPriority="32" w:unhideWhenUsed="0" w:qFormat="1"/>
-    <w:lsdException w:name="Book Title" w:semiHidden="0" w:uiPriority="33" w:unhideWhenUsed="0" w:qFormat="1"/>
-    <w:lsdException w:name="Bibliography" w:uiPriority="37"/>
-    <w:lsdException w:name="TOC Heading" w:uiPriority="39" w:qFormat="1"/>
+  <w:latentStyles w:defLockedState="0" w:defUIPriority="99" w:defSemiHidden="0" w:defUnhideWhenUsed="0" w:defQFormat="0" w:count="375">
+    <w:lsdException w:name="Normal" w:uiPriority="0" w:qFormat="1"/>
+    <w:lsdException w:name="heading 1" w:uiPriority="9" w:qFormat="1"/>
+    <w:lsdException w:name="heading 2" w:semiHidden="1" w:uiPriority="9" w:unhideWhenUsed="1" w:qFormat="1"/>
+    <w:lsdException w:name="heading 3" w:semiHidden="1" w:uiPriority="9" w:unhideWhenUsed="1" w:qFormat="1"/>
+    <w:lsdException w:name="heading 4" w:semiHidden="1" w:uiPriority="9" w:unhideWhenUsed="1" w:qFormat="1"/>
+    <w:lsdException w:name="heading 5" w:semiHidden="1" w:uiPriority="9" w:unhideWhenUsed="1" w:qFormat="1"/>
+    <w:lsdException w:name="heading 6" w:semiHidden="1" w:uiPriority="9" w:unhideWhenUsed="1" w:qFormat="1"/>
+    <w:lsdException w:name="heading 7" w:semiHidden="1" w:uiPriority="9" w:unhideWhenUsed="1" w:qFormat="1"/>
+    <w:lsdException w:name="heading 8" w:semiHidden="1" w:uiPriority="9" w:unhideWhenUsed="1" w:qFormat="1"/>
+    <w:lsdException w:name="heading 9" w:semiHidden="1" w:uiPriority="9" w:unhideWhenUsed="1" w:qFormat="1"/>
+    <w:lsdException w:name="index 1" w:semiHidden="1" w:unhideWhenUsed="1"/>
+    <w:lsdException w:name="index 2" w:semiHidden="1" w:unhideWhenUsed="1"/>
+    <w:lsdException w:name="index 3" w:semiHidden="1" w:unhideWhenUsed="1"/>
+    <w:lsdException w:name="index 4" w:semiHidden="1" w:unhideWhenUsed="1"/>
+    <w:lsdException w:name="index 5" w:semiHidden="1" w:unhideWhenUsed="1"/>
+    <w:lsdException w:name="index 6" w:semiHidden="1" w:unhideWhenUsed="1"/>
+    <w:lsdException w:name="index 7" w:semiHidden="1" w:unhideWhenUsed="1"/>
+    <w:lsdException w:name="index 8" w:semiHidden="1" w:unhideWhenUsed="1"/>
+    <w:lsdException w:name="index 9" w:semiHidden="1" w:unhideWhenUsed="1"/>
+    <w:lsdException w:name="toc 1" w:semiHidden="1" w:uiPriority="39" w:unhideWhenUsed="1"/>
+    <w:lsdException w:name="toc 2" w:semiHidden="1" w:uiPriority="39" w:unhideWhenUsed="1"/>
+    <w:lsdException w:name="toc 3" w:semiHidden="1" w:uiPriority="39" w:unhideWhenUsed="1"/>
+    <w:lsdException w:name="toc 4" w:semiHidden="1" w:uiPriority="39" w:unhideWhenUsed="1"/>
+    <w:lsdException w:name="toc 5" w:semiHidden="1" w:uiPriority="39" w:unhideWhenUsed="1"/>
+    <w:lsdException w:name="toc 6" w:semiHidden="1" w:uiPriority="39" w:unhideWhenUsed="1"/>
+    <w:lsdException w:name="toc 7" w:semiHidden="1" w:uiPriority="39" w:unhideWhenUsed="1"/>
+    <w:lsdException w:name="toc 8" w:semiHidden="1" w:uiPriority="39" w:unhideWhenUsed="1"/>
+    <w:lsdException w:name="toc 9" w:semiHidden="1" w:uiPriority="39" w:unhideWhenUsed="1"/>
+    <w:lsdException w:name="Normal Indent" w:semiHidden="1" w:unhideWhenUsed="1"/>
+    <w:lsdException w:name="footnote text" w:semiHidden="1" w:unhideWhenUsed="1"/>
+    <w:lsdException w:name="annotation text" w:semiHidden="1" w:unhideWhenUsed="1"/>
+    <w:lsdException w:name="header" w:semiHidden="1" w:unhideWhenUsed="1"/>
+    <w:lsdException w:name="footer" w:semiHidden="1" w:unhideWhenUsed="1"/>
+    <w:lsdException w:name="index heading" w:semiHidden="1" w:unhideWhenUsed="1"/>
+    <w:lsdException w:name="caption" w:semiHidden="1" w:uiPriority="35" w:unhideWhenUsed="1" w:qFormat="1"/>
+    <w:lsdException w:name="table of figures" w:semiHidden="1" w:unhideWhenUsed="1"/>
+    <w:lsdException w:name="envelope address" w:semiHidden="1" w:unhideWhenUsed="1"/>
+    <w:lsdException w:name="envelope return" w:semiHidden="1" w:unhideWhenUsed="1"/>
+    <w:lsdException w:name="footnote reference" w:semiHidden="1" w:unhideWhenUsed="1"/>
+    <w:lsdException w:name="annotation reference" w:semiHidden="1" w:unhideWhenUsed="1"/>
+    <w:lsdException w:name="line number" w:semiHidden="1" w:unhideWhenUsed="1"/>
+    <w:lsdException w:name="page number" w:semiHidden="1" w:unhideWhenUsed="1"/>
+    <w:lsdException w:name="endnote reference" w:semiHidden="1" w:unhideWhenUsed="1"/>
+    <w:lsdException w:name="endnote text" w:semiHidden="1" w:unhideWhenUsed="1"/>
+    <w:lsdException w:name="table of authorities" w:semiHidden="1" w:unhideWhenUsed="1"/>
+    <w:lsdException w:name="macro" w:semiHidden="1" w:unhideWhenUsed="1"/>
+    <w:lsdException w:name="toa heading" w:semiHidden="1" w:unhideWhenUsed="1"/>
+    <w:lsdException w:name="List" w:semiHidden="1" w:unhideWhenUsed="1"/>
+    <w:lsdException w:name="List Bullet" w:semiHidden="1" w:unhideWhenUsed="1"/>
+    <w:lsdException w:name="List Number" w:semiHidden="1" w:unhideWhenUsed="1"/>
+    <w:lsdException w:name="List 2" w:semiHidden="1" w:unhideWhenUsed="1"/>
+    <w:lsdException w:name="List 3" w:semiHidden="1" w:unhideWhenUsed="1"/>
+    <w:lsdException w:name="List 4" w:semiHidden="1" w:unhideWhenUsed="1"/>
+    <w:lsdException w:name="List 5" w:semiHidden="1" w:unhideWhenUsed="1"/>
+    <w:lsdException w:name="List Bullet 2" w:semiHidden="1" w:unhideWhenUsed="1"/>
+    <w:lsdException w:name="List Bullet 3" w:semiHidden="1" w:unhideWhenUsed="1"/>
+    <w:lsdException w:name="List Bullet 4" w:semiHidden="1" w:unhideWhenUsed="1"/>
+    <w:lsdException w:name="List Bullet 5" w:semiHidden="1" w:unhideWhenUsed="1"/>
+    <w:lsdException w:name="List Number 2" w:semiHidden="1" w:unhideWhenUsed="1"/>
+    <w:lsdException w:name="List Number 3" w:semiHidden="1" w:unhideWhenUsed="1"/>
+    <w:lsdException w:name="List Number 4" w:semiHidden="1" w:unhideWhenUsed="1"/>
+    <w:lsdException w:name="List Number 5" w:semiHidden="1" w:unhideWhenUsed="1"/>
+    <w:lsdException w:name="Title" w:uiPriority="10" w:qFormat="1"/>
+    <w:lsdException w:name="Closing" w:semiHidden="1" w:unhideWhenUsed="1"/>
+    <w:lsdException w:name="Signature" w:semiHidden="1" w:unhideWhenUsed="1"/>
+    <w:lsdException w:name="Default Paragraph Font" w:semiHidden="1" w:uiPriority="1" w:unhideWhenUsed="1"/>
+    <w:lsdException w:name="Body Text" w:semiHidden="1" w:unhideWhenUsed="1"/>
+    <w:lsdException w:name="Body Text Indent" w:semiHidden="1" w:unhideWhenUsed="1"/>
+    <w:lsdException w:name="List Continue" w:semiHidden="1" w:unhideWhenUsed="1"/>
+    <w:lsdException w:name="List Continue 2" w:semiHidden="1" w:unhideWhenUsed="1"/>
+    <w:lsdException w:name="List Continue 3" w:semiHidden="1" w:unhideWhenUsed="1"/>
+    <w:lsdException w:name="List Continue 4" w:semiHidden="1" w:unhideWhenUsed="1"/>
+    <w:lsdException w:name="List Continue 5" w:semiHidden="1" w:unhideWhenUsed="1"/>
+    <w:lsdException w:name="Message Header" w:semiHidden="1" w:unhideWhenUsed="1"/>
+    <w:lsdException w:name="Subtitle" w:uiPriority="11" w:qFormat="1"/>
+    <w:lsdException w:name="Salutation" w:semiHidden="1" w:unhideWhenUsed="1"/>
+    <w:lsdException w:name="Date" w:semiHidden="1" w:unhideWhenUsed="1"/>
+    <w:lsdException w:name="Body Text First Indent" w:semiHidden="1" w:unhideWhenUsed="1"/>
+    <w:lsdException w:name="Body Text First Indent 2" w:semiHidden="1" w:unhideWhenUsed="1"/>
+    <w:lsdException w:name="Note Heading" w:semiHidden="1" w:unhideWhenUsed="1"/>
+    <w:lsdException w:name="Body Text 2" w:semiHidden="1" w:unhideWhenUsed="1"/>
+    <w:lsdException w:name="Body Text 3" w:semiHidden="1" w:unhideWhenUsed="1"/>
+    <w:lsdException w:name="Body Text Indent 2" w:semiHidden="1" w:unhideWhenUsed="1"/>
+    <w:lsdException w:name="Body Text Indent 3" w:semiHidden="1" w:unhideWhenUsed="1"/>
+    <w:lsdException w:name="Block Text" w:semiHidden="1" w:unhideWhenUsed="1"/>
+    <w:lsdException w:name="Hyperlink" w:semiHidden="1" w:unhideWhenUsed="1"/>
+    <w:lsdException w:name="FollowedHyperlink" w:semiHidden="1" w:unhideWhenUsed="1"/>
+    <w:lsdException w:name="Strong" w:uiPriority="22" w:qFormat="1"/>
+    <w:lsdException w:name="Emphasis" w:uiPriority="20" w:qFormat="1"/>
+    <w:lsdException w:name="Document Map" w:semiHidden="1" w:unhideWhenUsed="1"/>
+    <w:lsdException w:name="Plain Text" w:semiHidden="1" w:unhideWhenUsed="1"/>
+    <w:lsdException w:name="E-mail Signature" w:semiHidden="1" w:unhideWhenUsed="1"/>
+    <w:lsdException w:name="HTML Top of Form" w:semiHidden="1" w:unhideWhenUsed="1"/>
+    <w:lsdException w:name="HTML Bottom of Form" w:semiHidden="1" w:unhideWhenUsed="1"/>
+    <w:lsdException w:name="Normal (Web)" w:semiHidden="1" w:unhideWhenUsed="1"/>
+    <w:lsdException w:name="HTML Acronym" w:semiHidden="1" w:unhideWhenUsed="1"/>
+    <w:lsdException w:name="HTML Address" w:semiHidden="1" w:unhideWhenUsed="1"/>
+    <w:lsdException w:name="HTML Cite" w:semiHidden="1" w:unhideWhenUsed="1"/>
+    <w:lsdException w:name="HTML Code" w:semiHidden="1" w:unhideWhenUsed="1"/>
+    <w:lsdException w:name="HTML Definition" w:semiHidden="1" w:unhideWhenUsed="1"/>
+    <w:lsdException w:name="HTML Keyboard" w:semiHidden="1" w:unhideWhenUsed="1"/>
+    <w:lsdException w:name="HTML Preformatted" w:semiHidden="1" w:unhideWhenUsed="1"/>
+    <w:lsdException w:name="HTML Sample" w:semiHidden="1" w:unhideWhenUsed="1"/>
+    <w:lsdException w:name="HTML Typewriter" w:semiHidden="1" w:unhideWhenUsed="1"/>
+    <w:lsdException w:name="HTML Variable" w:semiHidden="1" w:unhideWhenUsed="1"/>
+    <w:lsdException w:name="Normal Table" w:semiHidden="1" w:unhideWhenUsed="1"/>
+    <w:lsdException w:name="annotation subject" w:semiHidden="1" w:unhideWhenUsed="1"/>
+    <w:lsdException w:name="No List" w:semiHidden="1" w:unhideWhenUsed="1"/>
+    <w:lsdException w:name="Outline List 1" w:semiHidden="1" w:unhideWhenUsed="1"/>
+    <w:lsdException w:name="Outline List 2" w:semiHidden="1" w:unhideWhenUsed="1"/>
+    <w:lsdException w:name="Outline List 3" w:semiHidden="1" w:unhideWhenUsed="1"/>
+    <w:lsdException w:name="Table Simple 1" w:semiHidden="1" w:unhideWhenUsed="1"/>
+    <w:lsdException w:name="Table Simple 2" w:semiHidden="1" w:unhideWhenUsed="1"/>
+    <w:lsdException w:name="Table Simple 3" w:semiHidden="1" w:unhideWhenUsed="1"/>
+    <w:lsdException w:name="Table Classic 1" w:semiHidden="1" w:unhideWhenUsed="1"/>
+    <w:lsdException w:name="Table Classic 2" w:semiHidden="1" w:unhideWhenUsed="1"/>
+    <w:lsdException w:name="Table Classic 3" w:semiHidden="1" w:unhideWhenUsed="1"/>
+    <w:lsdException w:name="Table Classic 4" w:semiHidden="1" w:unhideWhenUsed="1"/>
+    <w:lsdException w:name="Table Colorful 1" w:semiHidden="1" w:unhideWhenUsed="1"/>
+    <w:lsdException w:name="Table Colorful 2" w:semiHidden="1" w:unhideWhenUsed="1"/>
+    <w:lsdException w:name="Table Colorful 3" w:semiHidden="1" w:unhideWhenUsed="1"/>
+    <w:lsdException w:name="Table Columns 1" w:semiHidden="1" w:unhideWhenUsed="1"/>
+    <w:lsdException w:name="Table Columns 2" w:semiHidden="1" w:unhideWhenUsed="1"/>
+    <w:lsdException w:name="Table Columns 3" w:semiHidden="1" w:unhideWhenUsed="1"/>
+    <w:lsdException w:name="Table Columns 4" w:semiHidden="1" w:unhideWhenUsed="1"/>
+    <w:lsdException w:name="Table Columns 5" w:semiHidden="1" w:unhideWhenUsed="1"/>
+    <w:lsdException w:name="Table Grid 1" w:semiHidden="1" w:unhideWhenUsed="1"/>
+    <w:lsdException w:name="Table Grid 2" w:semiHidden="1" w:unhideWhenUsed="1"/>
+    <w:lsdException w:name="Table Grid 3" w:semiHidden="1" w:unhideWhenUsed="1"/>
+    <w:lsdException w:name="Table Grid 4" w:semiHidden="1" w:unhideWhenUsed="1"/>
+    <w:lsdException w:name="Table Grid 5" w:semiHidden="1" w:unhideWhenUsed="1"/>
+    <w:lsdException w:name="Table Grid 6" w:semiHidden="1" w:unhideWhenUsed="1"/>
+    <w:lsdException w:name="Table Grid 7" w:semiHidden="1" w:unhideWhenUsed="1"/>
+    <w:lsdException w:name="Table Grid 8" w:semiHidden="1" w:unhideWhenUsed="1"/>
+    <w:lsdException w:name="Table List 1" w:semiHidden="1" w:unhideWhenUsed="1"/>
+    <w:lsdException w:name="Table List 2" w:semiHidden="1" w:unhideWhenUsed="1"/>
+    <w:lsdException w:name="Table List 3" w:semiHidden="1" w:unhideWhenUsed="1"/>
+    <w:lsdException w:name="Table List 4" w:semiHidden="1" w:unhideWhenUsed="1"/>
+    <w:lsdException w:name="Table List 5" w:semiHidden="1" w:unhideWhenUsed="1"/>
+    <w:lsdException w:name="Table List 6" w:semiHidden="1" w:unhideWhenUsed="1"/>
+    <w:lsdException w:name="Table List 7" w:semiHidden="1" w:unhideWhenUsed="1"/>
+    <w:lsdException w:name="Table List 8" w:semiHidden="1" w:unhideWhenUsed="1"/>
+    <w:lsdException w:name="Table 3D effects 1" w:semiHidden="1" w:unhideWhenUsed="1"/>
+    <w:lsdException w:name="Table 3D effects 2" w:semiHidden="1" w:unhideWhenUsed="1"/>
+    <w:lsdException w:name="Table 3D effects 3" w:semiHidden="1" w:unhideWhenUsed="1"/>
+    <w:lsdException w:name="Table Contemporary" w:semiHidden="1" w:unhideWhenUsed="1"/>
+    <w:lsdException w:name="Table Elegant" w:semiHidden="1" w:unhideWhenUsed="1"/>
+    <w:lsdException w:name="Table Professional" w:semiHidden="1" w:unhideWhenUsed="1"/>
+    <w:lsdException w:name="Table Subtle 1" w:semiHidden="1" w:unhideWhenUsed="1"/>
+    <w:lsdException w:name="Table Subtle 2" w:semiHidden="1" w:unhideWhenUsed="1"/>
+    <w:lsdException w:name="Table Web 1" w:semiHidden="1" w:unhideWhenUsed="1"/>
+    <w:lsdException w:name="Table Web 2" w:semiHidden="1" w:unhideWhenUsed="1"/>
+    <w:lsdException w:name="Table Web 3" w:semiHidden="1" w:unhideWhenUsed="1"/>
+    <w:lsdException w:name="Balloon Text" w:semiHidden="1" w:unhideWhenUsed="1"/>
+    <w:lsdException w:name="Table Grid" w:semiHidden="1" w:uiPriority="59" w:unhideWhenUsed="1"/>
+    <w:lsdException w:name="Table Theme" w:semiHidden="1" w:unhideWhenUsed="1"/>
+    <w:lsdException w:name="Placeholder Text" w:semiHidden="1"/>
+    <w:lsdException w:name="No Spacing" w:uiPriority="1" w:qFormat="1"/>
+    <w:lsdException w:name="Light Shading" w:uiPriority="60"/>
+    <w:lsdException w:name="Light List" w:uiPriority="61"/>
+    <w:lsdException w:name="Light Grid" w:uiPriority="62"/>
+    <w:lsdException w:name="Medium Shading 1" w:uiPriority="63"/>
+    <w:lsdException w:name="Medium Shading 2" w:uiPriority="64"/>
+    <w:lsdException w:name="Medium List 1" w:uiPriority="65"/>
+    <w:lsdException w:name="Medium List 2" w:uiPriority="66"/>
+    <w:lsdException w:name="Medium Grid 1" w:uiPriority="67"/>
+    <w:lsdException w:name="Medium Grid 2" w:uiPriority="68"/>
+    <w:lsdException w:name="Medium Grid 3" w:uiPriority="69"/>
+    <w:lsdException w:name="Dark List" w:uiPriority="70"/>
+    <w:lsdException w:name="Colorful Shading" w:uiPriority="71"/>
+    <w:lsdException w:name="Colorful List" w:uiPriority="72"/>
+    <w:lsdException w:name="Colorful Grid" w:uiPriority="73"/>
+    <w:lsdException w:name="Light Shading Accent 1" w:uiPriority="60"/>
+    <w:lsdException w:name="Light List Accent 1" w:uiPriority="61"/>
+    <w:lsdException w:name="Light Grid Accent 1" w:uiPriority="62"/>
+    <w:lsdException w:name="Medium Shading 1 Accent 1" w:uiPriority="63"/>
+    <w:lsdException w:name="Medium Shading 2 Accent 1" w:uiPriority="64"/>
+    <w:lsdException w:name="Medium List 1 Accent 1" w:uiPriority="65"/>
+    <w:lsdException w:name="Revision" w:semiHidden="1"/>
+    <w:lsdException w:name="List Paragraph" w:uiPriority="34" w:qFormat="1"/>
+    <w:lsdException w:name="Quote" w:uiPriority="29" w:qFormat="1"/>
+    <w:lsdException w:name="Intense Quote" w:uiPriority="30" w:qFormat="1"/>
+    <w:lsdException w:name="Medium List 2 Accent 1" w:uiPriority="66"/>
+    <w:lsdException w:name="Medium Grid 1 Accent 1" w:uiPriority="67"/>
+    <w:lsdException w:name="Medium Grid 2 Accent 1" w:uiPriority="68"/>
+    <w:lsdException w:name="Medium Grid 3 Accent 1" w:uiPriority="69"/>
+    <w:lsdException w:name="Dark List Accent 1" w:uiPriority="70"/>
+    <w:lsdException w:name="Colorful Shading Accent 1" w:uiPriority="71"/>
+    <w:lsdException w:name="Colorful List Accent 1" w:uiPriority="72"/>
+    <w:lsdException w:name="Colorful Grid Accent 1" w:uiPriority="73"/>
+    <w:lsdException w:name="Light Shading Accent 2" w:uiPriority="60"/>
+    <w:lsdException w:name="Light List Accent 2" w:uiPriority="61"/>
+    <w:lsdException w:name="Light Grid Accent 2" w:uiPriority="62"/>
+    <w:lsdException w:name="Medium Shading 1 Accent 2" w:uiPriority="63"/>
+    <w:lsdException w:name="Medium Shading 2 Accent 2" w:uiPriority="64"/>
+    <w:lsdException w:name="Medium List 1 Accent 2" w:uiPriority="65"/>
+    <w:lsdException w:name="Medium List 2 Accent 2" w:uiPriority="66"/>
+    <w:lsdException w:name="Medium Grid 1 Accent 2" w:uiPriority="67"/>
+    <w:lsdException w:name="Medium Grid 2 Accent 2" w:uiPriority="68"/>
+    <w:lsdException w:name="Medium Grid 3 Accent 2" w:uiPriority="69"/>
+    <w:lsdException w:name="Dark List Accent 2" w:uiPriority="70"/>
+    <w:lsdException w:name="Colorful Shading Accent 2" w:uiPriority="71"/>
+    <w:lsdException w:name="Colorful List Accent 2" w:uiPriority="72"/>
+    <w:lsdException w:name="Colorful Grid Accent 2" w:uiPriority="73"/>
+    <w:lsdException w:name="Light Shading Accent 3" w:uiPriority="60"/>
+    <w:lsdException w:name="Light List Accent 3" w:uiPriority="61"/>
+    <w:lsdException w:name="Light Grid Accent 3" w:uiPriority="62"/>
+    <w:lsdException w:name="Medium Shading 1 Accent 3" w:uiPriority="63"/>
+    <w:lsdException w:name="Medium Shading 2 Accent 3" w:uiPriority="64"/>
+    <w:lsdException w:name="Medium List 1 Accent 3" w:uiPriority="65"/>
+    <w:lsdException w:name="Medium List 2 Accent 3" w:uiPriority="66"/>
+    <w:lsdException w:name="Medium Grid 1 Accent 3" w:uiPriority="67"/>
+    <w:lsdException w:name="Medium Grid 2 Accent 3" w:uiPriority="68"/>
+    <w:lsdException w:name="Medium Grid 3 Accent 3" w:uiPriority="69"/>
+    <w:lsdException w:name="Dark List Accent 3" w:uiPriority="70"/>
+    <w:lsdException w:name="Colorful Shading Accent 3" w:uiPriority="71"/>
+    <w:lsdException w:name="Colorful List Accent 3" w:uiPriority="72"/>
+    <w:lsdException w:name="Colorful Grid Accent 3" w:uiPriority="73"/>
+    <w:lsdException w:name="Light Shading Accent 4" w:uiPriority="60"/>
+    <w:lsdException w:name="Light List Accent 4" w:uiPriority="61"/>
+    <w:lsdException w:name="Light Grid Accent 4" w:uiPriority="62"/>
+    <w:lsdException w:name="Medium Shading 1 Accent 4" w:uiPriority="63"/>
+    <w:lsdException w:name="Medium Shading 2 Accent 4" w:uiPriority="64"/>
+    <w:lsdException w:name="Medium List 1 Accent 4" w:uiPriority="65"/>
+    <w:lsdException w:name="Medium List 2 Accent 4" w:uiPriority="66"/>
+    <w:lsdException w:name="Medium Grid 1 Accent 4" w:uiPriority="67"/>
+    <w:lsdException w:name="Medium Grid 2 Accent 4" w:uiPriority="68"/>
+    <w:lsdException w:name="Medium Grid 3 Accent 4" w:uiPriority="69"/>
+    <w:lsdException w:name="Dark List Accent 4" w:uiPriority="70"/>
+    <w:lsdException w:name="Colorful Shading Accent 4" w:uiPriority="71"/>
+    <w:lsdException w:name="Colorful List Accent 4" w:uiPriority="72"/>
+    <w:lsdException w:name="Colorful Grid Accent 4" w:uiPriority="73"/>
+    <w:lsdException w:name="Light Shading Accent 5" w:uiPriority="60"/>
+    <w:lsdException w:name="Light List Accent 5" w:uiPriority="61"/>
+    <w:lsdException w:name="Light Grid Accent 5" w:uiPriority="62"/>
+    <w:lsdException w:name="Medium Shading 1 Accent 5" w:uiPriority="63"/>
+    <w:lsdException w:name="Medium Shading 2 Accent 5" w:uiPriority="64"/>
+    <w:lsdException w:name="Medium List 1 Accent 5" w:uiPriority="65"/>
+    <w:lsdException w:name="Medium List 2 Accent 5" w:uiPriority="66"/>
+    <w:lsdException w:name="Medium Grid 1 Accent 5" w:uiPriority="67"/>
+    <w:lsdException w:name="Medium Grid 2 Accent 5" w:uiPriority="68"/>
+    <w:lsdException w:name="Medium Grid 3 Accent 5" w:uiPriority="69"/>
+    <w:lsdException w:name="Dark List Accent 5" w:uiPriority="70"/>
+    <w:lsdException w:name="Colorful Shading Accent 5" w:uiPriority="71"/>
+    <w:lsdException w:name="Colorful List Accent 5" w:uiPriority="72"/>
+    <w:lsdException w:name="Colorful Grid Accent 5" w:uiPriority="73"/>
+    <w:lsdException w:name="Light Shading Accent 6" w:uiPriority="60"/>
+    <w:lsdException w:name="Light List Accent 6" w:uiPriority="61"/>
+    <w:lsdException w:name="Light Grid Accent 6" w:uiPriority="62"/>
+    <w:lsdException w:name="Medium Shading 1 Accent 6" w:uiPriority="63"/>
+    <w:lsdException w:name="Medium Shading 2 Accent 6" w:uiPriority="64"/>
+    <w:lsdException w:name="Medium List 1 Accent 6" w:uiPriority="65"/>
+    <w:lsdException w:name="Medium List 2 Accent 6" w:uiPriority="66"/>
+    <w:lsdException w:name="Medium Grid 1 Accent 6" w:uiPriority="67"/>
+    <w:lsdException w:name="Medium Grid 2 Accent 6" w:uiPriority="68"/>
+    <w:lsdException w:name="Medium Grid 3 Accent 6" w:uiPriority="69"/>
+    <w:lsdException w:name="Dark List Accent 6" w:uiPriority="70"/>
+    <w:lsdException w:name="Colorful Shading Accent 6" w:uiPriority="71"/>
+    <w:lsdException w:name="Colorful List Accent 6" w:uiPriority="72"/>
+    <w:lsdException w:name="Colorful Grid Accent 6" w:uiPriority="73"/>
+    <w:lsdException w:name="Subtle Emphasis" w:uiPriority="19" w:qFormat="1"/>
+    <w:lsdException w:name="Intense Emphasis" w:uiPriority="21" w:qFormat="1"/>
+    <w:lsdException w:name="Subtle Reference" w:uiPriority="31" w:qFormat="1"/>
+    <w:lsdException w:name="Intense Reference" w:uiPriority="32" w:qFormat="1"/>
+    <w:lsdException w:name="Book Title" w:uiPriority="33" w:qFormat="1"/>
+    <w:lsdException w:name="Bibliography" w:semiHidden="1" w:uiPriority="37" w:unhideWhenUsed="1"/>
+    <w:lsdException w:name="TOC Heading" w:semiHidden="1" w:uiPriority="39" w:unhideWhenUsed="1" w:qFormat="1"/>
+    <w:lsdException w:name="Plain Table 1" w:uiPriority="41"/>
+    <w:lsdException w:name="Plain Table 2" w:uiPriority="42"/>
+    <w:lsdException w:name="Plain Table 3" w:uiPriority="43"/>
+    <w:lsdException w:name="Plain Table 4" w:uiPriority="44"/>
+    <w:lsdException w:name="Plain Table 5" w:uiPriority="45"/>
+    <w:lsdException w:name="Grid Table Light" w:uiPriority="40"/>
+    <w:lsdException w:name="Grid Table 1 Light" w:uiPriority="46"/>
+    <w:lsdException w:name="Grid Table 2" w:uiPriority="47"/>
+    <w:lsdException w:name="Grid Table 3" w:uiPriority="48"/>
+    <w:lsdException w:name="Grid Table 4" w:uiPriority="49"/>
+    <w:lsdException w:name="Grid Table 5 Dark" w:uiPriority="50"/>
+    <w:lsdException w:name="Grid Table 6 Colorful" w:uiPriority="51"/>
+    <w:lsdException w:name="Grid Table 7 Colorful" w:uiPriority="52"/>
+    <w:lsdException w:name="Grid Table 1 Light Accent 1" w:uiPriority="46"/>
+    <w:lsdException w:name="Grid Table 2 Accent 1" w:uiPriority="47"/>
+    <w:lsdException w:name="Grid Table 3 Accent 1" w:uiPriority="48"/>
+    <w:lsdException w:name="Grid Table 4 Accent 1" w:uiPriority="49"/>
+    <w:lsdException w:name="Grid Table 5 Dark Accent 1" w:uiPriority="50"/>
+    <w:lsdException w:name="Grid Table 6 Colorful Accent 1" w:uiPriority="51"/>
+    <w:lsdException w:name="Grid Table 7 Colorful Accent 1" w:uiPriority="52"/>
+    <w:lsdException w:name="Grid Table 1 Light Accent 2" w:uiPriority="46"/>
+    <w:lsdException w:name="Grid Table 2 Accent 2" w:uiPriority="47"/>
+    <w:lsdException w:name="Grid Table 3 Accent 2" w:uiPriority="48"/>
+    <w:lsdException w:name="Grid Table 4 Accent 2" w:uiPriority="49"/>
+    <w:lsdException w:name="Grid Table 5 Dark Accent 2" w:uiPriority="50"/>
+    <w:lsdException w:name="Grid Table 6 Colorful Accent 2" w:uiPriority="51"/>
+    <w:lsdException w:name="Grid Table 7 Colorful Accent 2" w:uiPriority="52"/>
+    <w:lsdException w:name="Grid Table 1 Light Accent 3" w:uiPriority="46"/>
+    <w:lsdException w:name="Grid Table 2 Accent 3" w:uiPriority="47"/>
+    <w:lsdException w:name="Grid Table 3 Accent 3" w:uiPriority="48"/>
+    <w:lsdException w:name="Grid Table 4 Accent 3" w:uiPriority="49"/>
+    <w:lsdException w:name="Grid Table 5 Dark Accent 3" w:uiPriority="50"/>
+    <w:lsdException w:name="Grid Table 6 Colorful Accent 3" w:uiPriority="51"/>
+    <w:lsdException w:name="Grid Table 7 Colorful Accent 3" w:uiPriority="52"/>
+    <w:lsdException w:name="Grid Table 1 Light Accent 4" w:uiPriority="46"/>
+    <w:lsdException w:name="Grid Table 2 Accent 4" w:uiPriority="47"/>
+    <w:lsdException w:name="Grid Table 3 Accent 4" w:uiPriority="48"/>
+    <w:lsdException w:name="Grid Table 4 Accent 4" w:uiPriority="49"/>
+    <w:lsdException w:name="Grid Table 5 Dark Accent 4" w:uiPriority="50"/>
+    <w:lsdException w:name="Grid Table 6 Colorful Accent 4" w:uiPriority="51"/>
+    <w:lsdException w:name="Grid Table 7 Colorful Accent 4" w:uiPriority="52"/>
+    <w:lsdException w:name="Grid Table 1 Light Accent 5" w:uiPriority="46"/>
+    <w:lsdException w:name="Grid Table 2 Accent 5" w:uiPriority="47"/>
+    <w:lsdException w:name="Grid Table 3 Accent 5" w:uiPriority="48"/>
+    <w:lsdException w:name="Grid Table 4 Accent 5" w:uiPriority="49"/>
+    <w:lsdException w:name="Grid Table 5 Dark Accent 5" w:uiPriority="50"/>
+    <w:lsdException w:name="Grid Table 6 Colorful Accent 5" w:uiPriority="51"/>
+    <w:lsdException w:name="Grid Table 7 Colorful Accent 5" w:uiPriority="52"/>
+    <w:lsdException w:name="Grid Table 1 Light Accent 6" w:uiPriority="46"/>
+    <w:lsdException w:name="Grid Table 2 Accent 6" w:uiPriority="47"/>
+    <w:lsdException w:name="Grid Table 3 Accent 6" w:uiPriority="48"/>
+    <w:lsdException w:name="Grid Table 4 Accent 6" w:uiPriority="49"/>
+    <w:lsdException w:name="Grid Table 5 Dark Accent 6" w:uiPriority="50"/>
+    <w:lsdException w:name="Grid Table 6 Colorful Accent 6" w:uiPriority="51"/>
+    <w:lsdException w:name="Grid Table 7 Colorful Accent 6" w:uiPriority="52"/>
+    <w:lsdException w:name="List Table 1 Light" w:uiPriority="46"/>
+    <w:lsdException w:name="List Table 2" w:uiPriority="47"/>
+    <w:lsdException w:name="List Table 3" w:uiPriority="48"/>
+    <w:lsdException w:name="List Table 4" w:uiPriority="49"/>
+    <w:lsdException w:name="List Table 5 Dark" w:uiPriority="50"/>
+    <w:lsdException w:name="List Table 6 Colorful" w:uiPriority="51"/>
+    <w:lsdException w:name="List Table 7 Colorful" w:uiPriority="52"/>
+    <w:lsdException w:name="List Table 1 Light Accent 1" w:uiPriority="46"/>
+    <w:lsdException w:name="List Table 2 Accent 1" w:uiPriority="47"/>
+    <w:lsdException w:name="List Table 3 Accent 1" w:uiPriority="48"/>
+    <w:lsdException w:name="List Table 4 Accent 1" w:uiPriority="49"/>
+    <w:lsdException w:name="List Table 5 Dark Accent 1" w:uiPriority="50"/>
+    <w:lsdException w:name="List Table 6 Colorful Accent 1" w:uiPriority="51"/>
+    <w:lsdException w:name="List Table 7 Colorful Accent 1" w:uiPriority="52"/>
+    <w:lsdException w:name="List Table 1 Light Accent 2" w:uiPriority="46"/>
+    <w:lsdException w:name="List Table 2 Accent 2" w:uiPriority="47"/>
+    <w:lsdException w:name="List Table 3 Accent 2" w:uiPriority="48"/>
+    <w:lsdException w:name="List Table 4 Accent 2" w:uiPriority="49"/>
+    <w:lsdException w:name="List Table 5 Dark Accent 2" w:uiPriority="50"/>
+    <w:lsdException w:name="List Table 6 Colorful Accent 2" w:uiPriority="51"/>
+    <w:lsdException w:name="List Table 7 Colorful Accent 2" w:uiPriority="52"/>
+    <w:lsdException w:name="List Table 1 Light Accent 3" w:uiPriority="46"/>
+    <w:lsdException w:name="List Table 2 Accent 3" w:uiPriority="47"/>
+    <w:lsdException w:name="List Table 3 Accent 3" w:uiPriority="48"/>
+    <w:lsdException w:name="List Table 4 Accent 3" w:uiPriority="49"/>
+    <w:lsdException w:name="List Table 5 Dark Accent 3" w:uiPriority="50"/>
+    <w:lsdException w:name="List Table 6 Colorful Accent 3" w:uiPriority="51"/>
+    <w:lsdException w:name="List Table 7 Colorful Accent 3" w:uiPriority="52"/>
+    <w:lsdException w:name="List Table 1 Light Accent 4" w:uiPriority="46"/>
+    <w:lsdException w:name="List Table 2 Accent 4" w:uiPriority="47"/>
+    <w:lsdException w:name="List Table 3 Accent 4" w:uiPriority="48"/>
+    <w:lsdException w:name="List Table 4 Accent 4" w:uiPriority="49"/>
+    <w:lsdException w:name="List Table 5 Dark Accent 4" w:uiPriority="50"/>
+    <w:lsdException w:name="List Table 6 Colorful Accent 4" w:uiPriority="51"/>
+    <w:lsdException w:name="List Table 7 Colorful Accent 4" w:uiPriority="52"/>
+    <w:lsdException w:name="List Table 1 Light Accent 5" w:uiPriority="46"/>
+    <w:lsdException w:name="List Table 2 Accent 5" w:uiPriority="47"/>
+    <w:lsdException w:name="List Table 3 Accent 5" w:uiPriority="48"/>
+    <w:lsdException w:name="List Table 4 Accent 5" w:uiPriority="49"/>
+    <w:lsdException w:name="List Table 5 Dark Accent 5" w:uiPriority="50"/>
+    <w:lsdException w:name="List Table 6 Colorful Accent 5" w:uiPriority="51"/>
+    <w:lsdException w:name="List Table 7 Colorful Accent 5" w:uiPriority="52"/>
+    <w:lsdException w:name="List Table 1 Light Accent 6" w:uiPriority="46"/>
+    <w:lsdException w:name="List Table 2 Accent 6" w:uiPriority="47"/>
+    <w:lsdException w:name="List Table 3 Accent 6" w:uiPriority="48"/>
+    <w:lsdException w:name="List Table 4 Accent 6" w:uiPriority="49"/>
+    <w:lsdException w:name="List Table 5 Dark Accent 6" w:uiPriority="50"/>
+    <w:lsdException w:name="List Table 6 Colorful Accent 6" w:uiPriority="51"/>
+    <w:lsdException w:name="List Table 7 Colorful Accent 6" w:uiPriority="52"/>
+    <w:lsdException w:name="Mention" w:semiHidden="1" w:unhideWhenUsed="1"/>
+    <w:lsdException w:name="Smart Hyperlink" w:semiHidden="1" w:unhideWhenUsed="1"/>
+    <w:lsdException w:name="Hashtag" w:semiHidden="1" w:unhideWhenUsed="1"/>
+    <w:lsdException w:name="Unresolved Mention" w:semiHidden="1" w:unhideWhenUsed="1"/>
   </w:latentStyles>
   <w:style w:type="paragraph" w:default="1" w:styleId="Normal">
     <w:name w:val="Normal"/>
@@ -817,7 +1995,6 @@
     <w:uiPriority w:val="99"/>
     <w:semiHidden/>
     <w:unhideWhenUsed/>
-    <w:qFormat/>
     <w:tblPr>
       <w:tblInd w:w="0" w:type="dxa"/>
       <w:tblCellMar>
@@ -863,6 +2040,37 @@
       <w:sz w:val="16"/>
       <w:szCs w:val="16"/>
     </w:rPr>
+  </w:style>
+  <w:style w:type="paragraph" w:customStyle="1" w:styleId="Standard">
+    <w:name w:val="Standard"/>
+    <w:rsid w:val="006D4587"/>
+    <w:pPr>
+      <w:widowControl w:val="0"/>
+      <w:suppressAutoHyphens/>
+      <w:autoSpaceDN w:val="0"/>
+      <w:spacing w:after="0" w:line="240" w:lineRule="auto"/>
+      <w:textAlignment w:val="baseline"/>
+    </w:pPr>
+    <w:rPr>
+      <w:rFonts w:ascii="Liberation Serif" w:eastAsia="Droid Sans Fallback" w:hAnsi="Liberation Serif" w:cs="FreeSans"/>
+      <w:kern w:val="3"/>
+      <w:sz w:val="24"/>
+      <w:szCs w:val="24"/>
+      <w:lang w:val="en-US" w:eastAsia="zh-CN" w:bidi="hi-IN"/>
+    </w:rPr>
+  </w:style>
+  <w:style w:type="paragraph" w:customStyle="1" w:styleId="TableContents">
+    <w:name w:val="Table Contents"/>
+    <w:basedOn w:val="Standard"/>
+    <w:rsid w:val="006D4587"/>
+    <w:pPr>
+      <w:suppressLineNumbers/>
+    </w:pPr>
+  </w:style>
+  <w:style w:type="paragraph" w:customStyle="1" w:styleId="Cambria">
+    <w:name w:val="Cambria"/>
+    <w:basedOn w:val="TableContents"/>
+    <w:rsid w:val="006D4587"/>
   </w:style>
 </w:styles>
 </file>

--- a/Practica 6.docx
+++ b/Practica 6.docx
@@ -475,21 +475,36 @@
           </w:tcPr>
           <w:p>
             <w:pPr>
-              <w:pStyle w:val="TableContents"/>
-              <w:ind w:left="629"/>
-            </w:pPr>
-          </w:p>
-          <w:p>
-            <w:pPr>
               <w:rPr>
                 <w:lang w:val="en-US" w:bidi="hi-IN"/>
               </w:rPr>
             </w:pPr>
+          </w:p>
+          <w:p>
+            <w:pPr>
+              <w:rPr>
+                <w:lang w:val="en-US" w:bidi="hi-IN"/>
+              </w:rPr>
+            </w:pPr>
             <w:r>
               <w:rPr>
                 <w:lang w:val="en-US" w:bidi="hi-IN"/>
               </w:rPr>
-              <w:t>1 practica.</w:t>
+              <w:t xml:space="preserve">6 </w:t>
+            </w:r>
+            <w:bookmarkStart w:id="0" w:name="_GoBack"/>
+            <w:bookmarkEnd w:id="0"/>
+            <w:r>
+              <w:rPr>
+                <w:lang w:val="en-US" w:bidi="hi-IN"/>
+              </w:rPr>
+              <w:t>practica</w:t>
+            </w:r>
+            <w:r>
+              <w:rPr>
+                <w:lang w:val="en-US" w:bidi="hi-IN"/>
+              </w:rPr>
+              <w:t>.</w:t>
             </w:r>
           </w:p>
         </w:tc>
@@ -829,27 +844,7 @@
               <w:rPr>
                 <w:lang w:val="en-US" w:bidi="hi-IN"/>
               </w:rPr>
-              <w:t>2</w:t>
-            </w:r>
-            <w:r>
-              <w:rPr>
-                <w:lang w:val="en-US" w:bidi="hi-IN"/>
-              </w:rPr>
-              <w:t xml:space="preserve"> de </w:t>
-            </w:r>
-            <w:r>
-              <w:rPr>
-                <w:lang w:val="en-US" w:bidi="hi-IN"/>
-              </w:rPr>
-              <w:t>Abril</w:t>
-            </w:r>
-            <w:bookmarkStart w:id="0" w:name="_GoBack"/>
-            <w:bookmarkEnd w:id="0"/>
-            <w:r>
-              <w:rPr>
-                <w:lang w:val="en-US" w:bidi="hi-IN"/>
-              </w:rPr>
-              <w:t xml:space="preserve"> del 2018</w:t>
+              <w:t>2 de Abril del 2018</w:t>
             </w:r>
           </w:p>
         </w:tc>
@@ -1757,7 +1752,7 @@
     <w:lsdException w:name="Table Web 2" w:semiHidden="1" w:unhideWhenUsed="1"/>
     <w:lsdException w:name="Table Web 3" w:semiHidden="1" w:unhideWhenUsed="1"/>
     <w:lsdException w:name="Balloon Text" w:semiHidden="1" w:unhideWhenUsed="1"/>
-    <w:lsdException w:name="Table Grid" w:semiHidden="1" w:uiPriority="59" w:unhideWhenUsed="1"/>
+    <w:lsdException w:name="Table Grid" w:uiPriority="59"/>
     <w:lsdException w:name="Table Theme" w:semiHidden="1" w:unhideWhenUsed="1"/>
     <w:lsdException w:name="Placeholder Text" w:semiHidden="1"/>
     <w:lsdException w:name="No Spacing" w:uiPriority="1" w:qFormat="1"/>
